--- a/实验报告/实验2_202000304444_计软20.2_李四.docx
+++ b/实验报告/实验2_202000304444_计软20.2_李四.docx
@@ -1,6 +1,6 @@
 
 <file path=word/document.xml><?xml version="1.0" encoding="utf-8"?>
-<w:document xmlns:wpc="http://schemas.microsoft.com/office/word/2010/wordprocessingCanvas" xmlns:cx="http://schemas.microsoft.com/office/drawing/2014/chartex" xmlns:cx1="http://schemas.microsoft.com/office/drawing/2015/9/8/chartex" xmlns:cx2="http://schemas.microsoft.com/office/drawing/2015/10/21/chartex" xmlns:cx3="http://schemas.microsoft.com/office/drawing/2016/5/9/chartex" xmlns:cx4="http://schemas.microsoft.com/office/drawing/2016/5/10/chartex" xmlns:cx5="http://schemas.microsoft.com/office/drawing/2016/5/11/chartex" xmlns:cx6="http://schemas.microsoft.com/office/drawing/2016/5/12/chartex" xmlns:cx7="http://schemas.microsoft.com/office/drawing/2016/5/13/chartex" xmlns:cx8="http://schemas.microsoft.com/office/drawing/2016/5/14/chartex" xmlns:mc="http://schemas.openxmlformats.org/markup-compatibility/2006" xmlns:aink="http://schemas.microsoft.com/office/drawing/2016/ink" xmlns:am3d="http://schemas.microsoft.com/office/drawing/2017/model3d" xmlns:o="urn:schemas-microsoft-com:office:office" xmlns:r="http://schemas.openxmlformats.org/officeDocument/2006/relationships" xmlns:m="http://schemas.openxmlformats.org/officeDocument/2006/math" xmlns:v="urn:schemas-microsoft-com:vml" xmlns:wp14="http://schemas.microsoft.com/office/word/2010/wordprocessingDrawing" xmlns:wp="http://schemas.openxmlformats.org/drawingml/2006/wordprocessingDrawing" xmlns:w10="urn:schemas-microsoft-com:office:word" xmlns:w="http://schemas.openxmlformats.org/wordprocessingml/2006/main" xmlns:w14="http://schemas.microsoft.com/office/word/2010/wordml" xmlns:w15="http://schemas.microsoft.com/office/word/2012/wordml" xmlns:w16cid="http://schemas.microsoft.com/office/word/2016/wordml/cid" xmlns:w16se="http://schemas.microsoft.com/office/word/2015/wordml/symex" xmlns:wpg="http://schemas.microsoft.com/office/word/2010/wordprocessingGroup" xmlns:wpi="http://schemas.microsoft.com/office/word/2010/wordprocessingInk" xmlns:wne="http://schemas.microsoft.com/office/word/2006/wordml" xmlns:wps="http://schemas.microsoft.com/office/word/2010/wordprocessingShape" mc:Ignorable="w14 w15 w16se w16cid wp14">
+<w:document xmlns:wpc="http://schemas.microsoft.com/office/word/2010/wordprocessingCanvas" xmlns:cx="http://schemas.microsoft.com/office/drawing/2014/chartex" xmlns:cx1="http://schemas.microsoft.com/office/drawing/2015/9/8/chartex" xmlns:cx2="http://schemas.microsoft.com/office/drawing/2015/10/21/chartex" xmlns:cx3="http://schemas.microsoft.com/office/drawing/2016/5/9/chartex" xmlns:cx4="http://schemas.microsoft.com/office/drawing/2016/5/10/chartex" xmlns:cx5="http://schemas.microsoft.com/office/drawing/2016/5/11/chartex" xmlns:cx6="http://schemas.microsoft.com/office/drawing/2016/5/12/chartex" xmlns:cx7="http://schemas.microsoft.com/office/drawing/2016/5/13/chartex" xmlns:cx8="http://schemas.microsoft.com/office/drawing/2016/5/14/chartex" xmlns:mc="http://schemas.openxmlformats.org/markup-compatibility/2006" xmlns:aink="http://schemas.microsoft.com/office/drawing/2016/ink" xmlns:am3d="http://schemas.microsoft.com/office/drawing/2017/model3d" xmlns:o="urn:schemas-microsoft-com:office:office" xmlns:oel="http://schemas.microsoft.com/office/2019/extlst" xmlns:r="http://schemas.openxmlformats.org/officeDocument/2006/relationships" xmlns:m="http://schemas.openxmlformats.org/officeDocument/2006/math" xmlns:v="urn:schemas-microsoft-com:vml" xmlns:wp14="http://schemas.microsoft.com/office/word/2010/wordprocessingDrawing" xmlns:wp="http://schemas.openxmlformats.org/drawingml/2006/wordprocessingDrawing" xmlns:w10="urn:schemas-microsoft-com:office:word" xmlns:w="http://schemas.openxmlformats.org/wordprocessingml/2006/main" xmlns:w14="http://schemas.microsoft.com/office/word/2010/wordml" xmlns:w15="http://schemas.microsoft.com/office/word/2012/wordml" xmlns:w16cex="http://schemas.microsoft.com/office/word/2018/wordml/cex" xmlns:w16cid="http://schemas.microsoft.com/office/word/2016/wordml/cid" xmlns:w16="http://schemas.microsoft.com/office/word/2018/wordml" xmlns:w16sdtdh="http://schemas.microsoft.com/office/word/2020/wordml/sdtdatahash" xmlns:w16se="http://schemas.microsoft.com/office/word/2015/wordml/symex" xmlns:wpg="http://schemas.microsoft.com/office/word/2010/wordprocessingGroup" xmlns:wpi="http://schemas.microsoft.com/office/word/2010/wordprocessingInk" xmlns:wne="http://schemas.microsoft.com/office/word/2006/wordml" xmlns:wps="http://schemas.microsoft.com/office/word/2010/wordprocessingShape" mc:Ignorable="w14 w15 w16se w16cid w16 w16cex w16sdtdh wp14">
   <w:body>
     <w:p>
       <w:pPr>
@@ -177,35 +177,11 @@
             </w:r>
             <w:r>
               <w:rPr>
-                <w:rFonts w:ascii="宋体" w:hAnsi="宋体" w:cs="宋体" w:hint="eastAsia"/>
-                <w:sz w:val="24"/>
-                <w:szCs w:val="20"/>
-              </w:rPr>
-              <w:t>20</w:t>
-            </w:r>
-            <w:r>
-              <w:rPr>
-                <w:rFonts w:ascii="宋体" w:hAnsi="宋体" w:cs="宋体"/>
-                <w:sz w:val="24"/>
-                <w:szCs w:val="20"/>
-              </w:rPr>
-              <w:t>20</w:t>
-            </w:r>
-            <w:r>
-              <w:rPr>
-                <w:rFonts w:ascii="宋体" w:hAnsi="宋体" w:cs="宋体" w:hint="eastAsia"/>
-                <w:sz w:val="24"/>
-                <w:szCs w:val="20"/>
-              </w:rPr>
-              <w:t>0030</w:t>
-            </w:r>
-            <w:r>
-              <w:rPr>
-                <w:rFonts w:ascii="宋体" w:hAnsi="宋体" w:cs="宋体"/>
-                <w:sz w:val="24"/>
-                <w:szCs w:val="20"/>
-              </w:rPr>
-              <w:t>4444</w:t>
+                <w:rFonts w:ascii="宋体" w:hAnsi="宋体" w:cs="宋体"/>
+                <w:sz w:val="24"/>
+                <w:szCs w:val="20"/>
+              </w:rPr>
+              <w:t>202022300316</w:t>
             </w:r>
           </w:p>
         </w:tc>
@@ -242,7 +218,7 @@
                 <w:sz w:val="24"/>
                 <w:szCs w:val="20"/>
               </w:rPr>
-              <w:t>李四</w:t>
+              <w:t>王丁</w:t>
             </w:r>
           </w:p>
         </w:tc>
@@ -272,37 +248,31 @@
               </w:rPr>
               <w:t>班级：</w:t>
             </w:r>
-            <w:r>
-              <w:rPr>
-                <w:rFonts w:ascii="宋体" w:hAnsi="宋体" w:cs="宋体" w:hint="eastAsia"/>
-                <w:sz w:val="24"/>
-                <w:szCs w:val="20"/>
-              </w:rPr>
-              <w:t>计软</w:t>
-            </w:r>
-            <w:r>
-              <w:rPr>
-                <w:rFonts w:ascii="宋体" w:hAnsi="宋体" w:cs="宋体"/>
-                <w:sz w:val="24"/>
-                <w:szCs w:val="20"/>
-              </w:rPr>
-              <w:t>20</w:t>
-            </w:r>
-            <w:r>
-              <w:rPr>
-                <w:rFonts w:ascii="宋体" w:hAnsi="宋体" w:cs="宋体" w:hint="eastAsia"/>
-                <w:sz w:val="24"/>
-                <w:szCs w:val="20"/>
-              </w:rPr>
-              <w:t>.</w:t>
-            </w:r>
-            <w:r>
-              <w:rPr>
-                <w:rFonts w:ascii="宋体" w:hAnsi="宋体" w:cs="宋体"/>
+            <w:proofErr w:type="gramStart"/>
+            <w:r>
+              <w:rPr>
+                <w:rFonts w:ascii="宋体" w:hAnsi="宋体" w:cs="宋体" w:hint="eastAsia"/>
+                <w:sz w:val="24"/>
+                <w:szCs w:val="20"/>
+              </w:rPr>
+              <w:t>软工</w:t>
+            </w:r>
+            <w:proofErr w:type="gramEnd"/>
+            <w:r>
+              <w:rPr>
+                <w:rFonts w:ascii="宋体" w:hAnsi="宋体" w:cs="宋体" w:hint="eastAsia"/>
                 <w:sz w:val="24"/>
                 <w:szCs w:val="20"/>
               </w:rPr>
               <w:t>2</w:t>
+            </w:r>
+            <w:r>
+              <w:rPr>
+                <w:rFonts w:ascii="宋体" w:hAnsi="宋体" w:cs="宋体"/>
+                <w:sz w:val="24"/>
+                <w:szCs w:val="20"/>
+              </w:rPr>
+              <w:t>0.6</w:t>
             </w:r>
           </w:p>
         </w:tc>
@@ -364,7 +334,7 @@
                 <w:sz w:val="24"/>
                 <w:szCs w:val="20"/>
               </w:rPr>
-              <w:t>3333</w:t>
+              <w:t>0358</w:t>
             </w:r>
           </w:p>
         </w:tc>
@@ -401,7 +371,7 @@
                 <w:sz w:val="24"/>
                 <w:szCs w:val="20"/>
               </w:rPr>
-              <w:t>张三</w:t>
+              <w:t>梁思睿</w:t>
             </w:r>
           </w:p>
         </w:tc>
@@ -431,339 +401,31 @@
               </w:rPr>
               <w:t>班级：</w:t>
             </w:r>
-            <w:r>
-              <w:rPr>
-                <w:rFonts w:ascii="宋体" w:hAnsi="宋体" w:cs="宋体" w:hint="eastAsia"/>
-                <w:sz w:val="24"/>
-                <w:szCs w:val="20"/>
-              </w:rPr>
-              <w:t>计软</w:t>
-            </w:r>
-            <w:r>
-              <w:rPr>
-                <w:rFonts w:ascii="宋体" w:hAnsi="宋体" w:cs="宋体"/>
-                <w:sz w:val="24"/>
-                <w:szCs w:val="20"/>
-              </w:rPr>
-              <w:t>20</w:t>
-            </w:r>
-            <w:r>
-              <w:rPr>
-                <w:rFonts w:ascii="宋体" w:hAnsi="宋体" w:cs="宋体" w:hint="eastAsia"/>
-                <w:sz w:val="24"/>
-                <w:szCs w:val="20"/>
-              </w:rPr>
-              <w:t>.</w:t>
-            </w:r>
-            <w:r>
-              <w:rPr>
-                <w:rFonts w:ascii="宋体" w:hAnsi="宋体" w:cs="宋体"/>
-                <w:sz w:val="24"/>
-                <w:szCs w:val="20"/>
-              </w:rPr>
-              <w:t>1</w:t>
-            </w:r>
-          </w:p>
-        </w:tc>
-      </w:tr>
-      <w:tr>
-        <w:tc>
-          <w:tcPr>
-            <w:tcW w:w="2802" w:type="dxa"/>
-            <w:tcBorders>
-              <w:top w:val="single" w:sz="4" w:space="0" w:color="auto"/>
-              <w:left w:val="single" w:sz="4" w:space="0" w:color="auto"/>
-              <w:bottom w:val="single" w:sz="4" w:space="0" w:color="auto"/>
-              <w:right w:val="single" w:sz="4" w:space="0" w:color="auto"/>
-            </w:tcBorders>
-          </w:tcPr>
-          <w:p>
-            <w:pPr>
-              <w:rPr>
-                <w:rFonts w:ascii="黑体" w:eastAsia="黑体" w:hAnsi="Times"/>
-                <w:sz w:val="24"/>
-                <w:szCs w:val="20"/>
-              </w:rPr>
-            </w:pPr>
-            <w:r>
-              <w:rPr>
-                <w:rFonts w:ascii="黑体" w:eastAsia="黑体" w:hAnsi="Times" w:hint="eastAsia"/>
-                <w:sz w:val="24"/>
-                <w:szCs w:val="20"/>
-              </w:rPr>
-              <w:t>学号：</w:t>
-            </w:r>
-            <w:r>
-              <w:rPr>
-                <w:rFonts w:ascii="宋体" w:hAnsi="宋体" w:cs="宋体" w:hint="eastAsia"/>
-                <w:sz w:val="24"/>
-                <w:szCs w:val="20"/>
-              </w:rPr>
-              <w:t>20</w:t>
-            </w:r>
-            <w:r>
-              <w:rPr>
-                <w:rFonts w:ascii="宋体" w:hAnsi="宋体" w:cs="宋体"/>
-                <w:sz w:val="24"/>
-                <w:szCs w:val="20"/>
-              </w:rPr>
-              <w:t>20</w:t>
-            </w:r>
-            <w:r>
-              <w:rPr>
-                <w:rFonts w:ascii="宋体" w:hAnsi="宋体" w:cs="宋体" w:hint="eastAsia"/>
-                <w:sz w:val="24"/>
-                <w:szCs w:val="20"/>
-              </w:rPr>
-              <w:t>00305555</w:t>
-            </w:r>
-          </w:p>
-        </w:tc>
-        <w:tc>
-          <w:tcPr>
-            <w:tcW w:w="2835" w:type="dxa"/>
-            <w:gridSpan w:val="2"/>
-            <w:tcBorders>
-              <w:top w:val="single" w:sz="4" w:space="0" w:color="auto"/>
-              <w:left w:val="single" w:sz="4" w:space="0" w:color="auto"/>
-              <w:bottom w:val="single" w:sz="4" w:space="0" w:color="auto"/>
-              <w:right w:val="single" w:sz="4" w:space="0" w:color="auto"/>
-            </w:tcBorders>
-          </w:tcPr>
-          <w:p>
-            <w:pPr>
-              <w:rPr>
-                <w:rFonts w:ascii="黑体" w:eastAsia="黑体" w:hAnsi="Times"/>
-                <w:sz w:val="24"/>
-                <w:szCs w:val="20"/>
-              </w:rPr>
-            </w:pPr>
-            <w:r>
-              <w:rPr>
-                <w:rFonts w:ascii="黑体" w:eastAsia="黑体" w:hAnsi="Times" w:hint="eastAsia"/>
-                <w:sz w:val="24"/>
-                <w:szCs w:val="20"/>
-              </w:rPr>
-              <w:t>姓名：</w:t>
-            </w:r>
-            <w:r>
-              <w:rPr>
-                <w:rFonts w:ascii="宋体" w:hAnsi="宋体" w:cs="宋体" w:hint="eastAsia"/>
-                <w:sz w:val="24"/>
-                <w:szCs w:val="20"/>
-              </w:rPr>
-              <w:t>王五</w:t>
-            </w:r>
-          </w:p>
-        </w:tc>
-        <w:tc>
-          <w:tcPr>
-            <w:tcW w:w="2659" w:type="dxa"/>
-            <w:tcBorders>
-              <w:top w:val="single" w:sz="4" w:space="0" w:color="auto"/>
-              <w:left w:val="single" w:sz="4" w:space="0" w:color="auto"/>
-              <w:bottom w:val="single" w:sz="4" w:space="0" w:color="auto"/>
-              <w:right w:val="single" w:sz="4" w:space="0" w:color="auto"/>
-            </w:tcBorders>
-          </w:tcPr>
-          <w:p>
-            <w:pPr>
-              <w:rPr>
-                <w:rFonts w:ascii="黑体" w:eastAsia="黑体" w:hAnsi="Times"/>
-                <w:sz w:val="24"/>
-                <w:szCs w:val="20"/>
-              </w:rPr>
-            </w:pPr>
-            <w:r>
-              <w:rPr>
-                <w:rFonts w:ascii="黑体" w:eastAsia="黑体" w:hAnsi="Times" w:hint="eastAsia"/>
-                <w:sz w:val="24"/>
-                <w:szCs w:val="20"/>
-              </w:rPr>
-              <w:t>班级：</w:t>
-            </w:r>
-            <w:r>
-              <w:rPr>
-                <w:rFonts w:ascii="宋体" w:hAnsi="宋体" w:cs="宋体" w:hint="eastAsia"/>
-                <w:sz w:val="24"/>
-                <w:szCs w:val="20"/>
-              </w:rPr>
-              <w:t>计软</w:t>
-            </w:r>
-            <w:r>
-              <w:rPr>
-                <w:rFonts w:ascii="宋体" w:hAnsi="宋体" w:cs="宋体"/>
-                <w:sz w:val="24"/>
-                <w:szCs w:val="20"/>
-              </w:rPr>
-              <w:t>20</w:t>
-            </w:r>
-            <w:r>
-              <w:rPr>
-                <w:rFonts w:ascii="宋体" w:hAnsi="宋体" w:cs="宋体" w:hint="eastAsia"/>
-                <w:sz w:val="24"/>
-                <w:szCs w:val="20"/>
-              </w:rPr>
-              <w:t>.</w:t>
-            </w:r>
-            <w:r>
-              <w:rPr>
-                <w:rFonts w:ascii="宋体" w:hAnsi="宋体" w:cs="宋体"/>
-                <w:sz w:val="24"/>
-                <w:szCs w:val="20"/>
-              </w:rPr>
-              <w:t>1</w:t>
-            </w:r>
-          </w:p>
-        </w:tc>
-      </w:tr>
-      <w:tr>
-        <w:tc>
-          <w:tcPr>
-            <w:tcW w:w="2802" w:type="dxa"/>
-            <w:tcBorders>
-              <w:top w:val="single" w:sz="4" w:space="0" w:color="auto"/>
-              <w:left w:val="single" w:sz="4" w:space="0" w:color="auto"/>
-              <w:bottom w:val="single" w:sz="4" w:space="0" w:color="auto"/>
-              <w:right w:val="single" w:sz="4" w:space="0" w:color="auto"/>
-            </w:tcBorders>
-          </w:tcPr>
-          <w:p>
-            <w:pPr>
-              <w:rPr>
-                <w:rFonts w:ascii="黑体" w:eastAsia="黑体" w:hAnsi="Times"/>
-                <w:sz w:val="24"/>
-                <w:szCs w:val="20"/>
-              </w:rPr>
-            </w:pPr>
-            <w:r>
-              <w:rPr>
-                <w:rFonts w:ascii="黑体" w:eastAsia="黑体" w:hAnsi="Times" w:hint="eastAsia"/>
-                <w:sz w:val="24"/>
-                <w:szCs w:val="20"/>
-              </w:rPr>
-              <w:t>学号：</w:t>
-            </w:r>
-            <w:r>
-              <w:rPr>
-                <w:rFonts w:ascii="宋体" w:hAnsi="宋体" w:cs="宋体" w:hint="eastAsia"/>
-                <w:sz w:val="24"/>
-                <w:szCs w:val="20"/>
-              </w:rPr>
-              <w:t>20</w:t>
-            </w:r>
-            <w:r>
-              <w:rPr>
-                <w:rFonts w:ascii="宋体" w:hAnsi="宋体" w:cs="宋体"/>
-                <w:sz w:val="24"/>
-                <w:szCs w:val="20"/>
-              </w:rPr>
-              <w:t>20</w:t>
-            </w:r>
-            <w:r>
-              <w:rPr>
-                <w:rFonts w:ascii="宋体" w:hAnsi="宋体" w:cs="宋体" w:hint="eastAsia"/>
-                <w:sz w:val="24"/>
-                <w:szCs w:val="20"/>
-              </w:rPr>
-              <w:t>00306666</w:t>
-            </w:r>
-          </w:p>
-        </w:tc>
-        <w:tc>
-          <w:tcPr>
-            <w:tcW w:w="2835" w:type="dxa"/>
-            <w:gridSpan w:val="2"/>
-            <w:tcBorders>
-              <w:top w:val="single" w:sz="4" w:space="0" w:color="auto"/>
-              <w:left w:val="single" w:sz="4" w:space="0" w:color="auto"/>
-              <w:bottom w:val="single" w:sz="4" w:space="0" w:color="auto"/>
-              <w:right w:val="single" w:sz="4" w:space="0" w:color="auto"/>
-            </w:tcBorders>
-          </w:tcPr>
-          <w:p>
-            <w:pPr>
-              <w:rPr>
-                <w:rFonts w:ascii="黑体" w:eastAsia="黑体" w:hAnsi="Times"/>
-                <w:sz w:val="24"/>
-                <w:szCs w:val="20"/>
-              </w:rPr>
-            </w:pPr>
-            <w:r>
-              <w:rPr>
-                <w:rFonts w:ascii="黑体" w:eastAsia="黑体" w:hAnsi="Times" w:hint="eastAsia"/>
-                <w:sz w:val="24"/>
-                <w:szCs w:val="20"/>
-              </w:rPr>
-              <w:t>姓名：</w:t>
-            </w:r>
-            <w:r>
-              <w:rPr>
-                <w:rFonts w:ascii="宋体" w:hAnsi="宋体" w:cs="宋体" w:hint="eastAsia"/>
-                <w:sz w:val="24"/>
-                <w:szCs w:val="20"/>
-              </w:rPr>
-              <w:t>赵六</w:t>
-            </w:r>
-          </w:p>
-        </w:tc>
-        <w:tc>
-          <w:tcPr>
-            <w:tcW w:w="2659" w:type="dxa"/>
-            <w:tcBorders>
-              <w:top w:val="single" w:sz="4" w:space="0" w:color="auto"/>
-              <w:left w:val="single" w:sz="4" w:space="0" w:color="auto"/>
-              <w:bottom w:val="single" w:sz="4" w:space="0" w:color="auto"/>
-              <w:right w:val="single" w:sz="4" w:space="0" w:color="auto"/>
-            </w:tcBorders>
-          </w:tcPr>
-          <w:p>
-            <w:pPr>
-              <w:rPr>
-                <w:rFonts w:ascii="黑体" w:eastAsia="黑体" w:hAnsi="Times"/>
-                <w:sz w:val="24"/>
-                <w:szCs w:val="20"/>
-              </w:rPr>
-            </w:pPr>
-            <w:r>
-              <w:rPr>
-                <w:rFonts w:ascii="黑体" w:eastAsia="黑体" w:hAnsi="Times" w:hint="eastAsia"/>
-                <w:sz w:val="24"/>
-                <w:szCs w:val="20"/>
-              </w:rPr>
-              <w:t>班级：</w:t>
-            </w:r>
-            <w:r>
-              <w:rPr>
-                <w:rFonts w:ascii="宋体" w:hAnsi="宋体" w:cs="宋体" w:hint="eastAsia"/>
-                <w:sz w:val="24"/>
-                <w:szCs w:val="20"/>
-              </w:rPr>
-              <w:t>计软</w:t>
-            </w:r>
-            <w:r>
-              <w:rPr>
-                <w:rFonts w:ascii="宋体" w:hAnsi="宋体" w:cs="宋体"/>
-                <w:sz w:val="24"/>
-                <w:szCs w:val="20"/>
-              </w:rPr>
-              <w:t>20</w:t>
-            </w:r>
-            <w:r>
-              <w:rPr>
-                <w:rFonts w:ascii="宋体" w:hAnsi="宋体" w:cs="宋体" w:hint="eastAsia"/>
-                <w:sz w:val="24"/>
-                <w:szCs w:val="20"/>
-              </w:rPr>
-              <w:t>.</w:t>
-            </w:r>
-            <w:r>
-              <w:rPr>
-                <w:rFonts w:ascii="宋体" w:hAnsi="宋体" w:cs="宋体"/>
+            <w:proofErr w:type="gramStart"/>
+            <w:r>
+              <w:rPr>
+                <w:rFonts w:ascii="宋体" w:hAnsi="宋体" w:cs="宋体" w:hint="eastAsia"/>
+                <w:sz w:val="24"/>
+                <w:szCs w:val="20"/>
+              </w:rPr>
+              <w:t>软工</w:t>
+            </w:r>
+            <w:proofErr w:type="gramEnd"/>
+            <w:r>
+              <w:rPr>
+                <w:rFonts w:ascii="宋体" w:hAnsi="宋体" w:cs="宋体" w:hint="eastAsia"/>
                 <w:sz w:val="24"/>
                 <w:szCs w:val="20"/>
               </w:rPr>
               <w:t>2</w:t>
+            </w:r>
+            <w:r>
+              <w:rPr>
+                <w:rFonts w:ascii="宋体" w:hAnsi="宋体" w:cs="宋体"/>
+                <w:sz w:val="24"/>
+                <w:szCs w:val="20"/>
+              </w:rPr>
+              <w:t>0.6</w:t>
             </w:r>
           </w:p>
         </w:tc>
@@ -812,8 +474,6 @@
               </w:rPr>
               <w:t>2</w:t>
             </w:r>
-            <w:bookmarkStart w:id="0" w:name="_GoBack"/>
-            <w:bookmarkEnd w:id="0"/>
           </w:p>
         </w:tc>
       </w:tr>
@@ -1016,7 +676,7 @@
             <w:pPr>
               <w:jc w:val="left"/>
               <w:rPr>
-                <w:rFonts w:ascii="宋体" w:hAnsi="宋体" w:cs="宋体" w:hint="eastAsia"/>
+                <w:rFonts w:ascii="宋体" w:hAnsi="宋体" w:cs="宋体"/>
                 <w:sz w:val="24"/>
                 <w:szCs w:val="20"/>
               </w:rPr>
@@ -1043,7 +703,7 @@
             <w:pPr>
               <w:jc w:val="left"/>
               <w:rPr>
-                <w:rFonts w:ascii="宋体" w:hAnsi="宋体" w:cs="宋体" w:hint="eastAsia"/>
+                <w:rFonts w:ascii="宋体" w:hAnsi="宋体" w:cs="宋体"/>
                 <w:sz w:val="24"/>
                 <w:szCs w:val="20"/>
               </w:rPr>
@@ -1070,7 +730,7 @@
             <w:pPr>
               <w:jc w:val="left"/>
               <w:rPr>
-                <w:rFonts w:ascii="宋体" w:hAnsi="宋体" w:cs="宋体" w:hint="eastAsia"/>
+                <w:rFonts w:ascii="宋体" w:hAnsi="宋体" w:cs="宋体"/>
                 <w:sz w:val="24"/>
                 <w:szCs w:val="20"/>
               </w:rPr>
@@ -1090,25 +750,7 @@
                 <w:szCs w:val="20"/>
               </w:rPr>
               <w:tab/>
-              <w:t>以线程调试模式运行Nachos(./nachos -d t)，研究调试输出信息。上下文切换的次数与被测线程</w:t>
-            </w:r>
-            <w:proofErr w:type="spellStart"/>
-            <w:r>
-              <w:rPr>
-                <w:rFonts w:ascii="宋体" w:hAnsi="宋体" w:cs="宋体" w:hint="eastAsia"/>
-                <w:sz w:val="24"/>
-                <w:szCs w:val="20"/>
-              </w:rPr>
-              <w:t>SimpleThread</w:t>
-            </w:r>
-            <w:proofErr w:type="spellEnd"/>
-            <w:r>
-              <w:rPr>
-                <w:rFonts w:ascii="宋体" w:hAnsi="宋体" w:cs="宋体" w:hint="eastAsia"/>
-                <w:sz w:val="24"/>
-                <w:szCs w:val="20"/>
-              </w:rPr>
-              <w:t>中打印输出的总行数一致吗？多余或缺少的上下文切换次数是什么原因造成的？</w:t>
+              <w:t>以线程调试模式运行Nachos(./nachos -d t)，研究调试输出信息。上下文切换的次数与被测线程SimpleThread中打印输出的总行数一致吗？多余或缺少的上下文切换次数是什么原因造成的？</w:t>
             </w:r>
             <w:proofErr w:type="gramStart"/>
             <w:r>
@@ -1126,25 +768,7 @@
                 <w:sz w:val="24"/>
                 <w:szCs w:val="20"/>
               </w:rPr>
-              <w:t>代码减少上下文切换的次数与被测线程</w:t>
-            </w:r>
-            <w:proofErr w:type="spellStart"/>
-            <w:r>
-              <w:rPr>
-                <w:rFonts w:ascii="宋体" w:hAnsi="宋体" w:cs="宋体" w:hint="eastAsia"/>
-                <w:sz w:val="24"/>
-                <w:szCs w:val="20"/>
-              </w:rPr>
-              <w:t>SimpleThread</w:t>
-            </w:r>
-            <w:proofErr w:type="spellEnd"/>
-            <w:r>
-              <w:rPr>
-                <w:rFonts w:ascii="宋体" w:hAnsi="宋体" w:cs="宋体" w:hint="eastAsia"/>
-                <w:sz w:val="24"/>
-                <w:szCs w:val="20"/>
-              </w:rPr>
-              <w:t>中打印输出的总行数的差距。</w:t>
+              <w:t>代码减少上下文切换的次数与被测线程SimpleThread中打印输出的总行数的差距。</w:t>
             </w:r>
           </w:p>
           <w:p>
@@ -1208,88 +832,195 @@
             <w:pPr>
               <w:ind w:firstLineChars="200" w:firstLine="480"/>
               <w:rPr>
-                <w:rFonts w:ascii="宋体" w:hAnsi="宋体" w:cs="宋体"/>
-                <w:sz w:val="24"/>
-                <w:szCs w:val="24"/>
-              </w:rPr>
-            </w:pPr>
-            <w:r>
-              <w:rPr>
-                <w:rFonts w:ascii="宋体" w:hAnsi="宋体" w:cs="宋体" w:hint="eastAsia"/>
-                <w:sz w:val="24"/>
-                <w:szCs w:val="24"/>
-              </w:rPr>
-              <w:t>Xxx品牌yyy型号笔记本</w:t>
+                <w:rFonts w:ascii="宋体" w:hAnsi="宋体" w:cs="宋体" w:hint="eastAsia"/>
+                <w:sz w:val="24"/>
+                <w:szCs w:val="24"/>
+              </w:rPr>
+            </w:pPr>
+            <w:r>
+              <w:rPr>
+                <w:rFonts w:ascii="宋体" w:hAnsi="宋体" w:cs="宋体" w:hint="eastAsia"/>
+                <w:sz w:val="24"/>
+                <w:szCs w:val="24"/>
+              </w:rPr>
+              <w:t>设备名称</w:t>
+            </w:r>
+            <w:r>
+              <w:rPr>
+                <w:rFonts w:ascii="宋体" w:hAnsi="宋体" w:cs="宋体" w:hint="eastAsia"/>
+                <w:sz w:val="24"/>
+                <w:szCs w:val="24"/>
+              </w:rPr>
+              <w:tab/>
+              <w:t>LAPTOP-UUHJO71O</w:t>
             </w:r>
           </w:p>
           <w:p>
             <w:pPr>
               <w:ind w:firstLineChars="200" w:firstLine="480"/>
               <w:rPr>
-                <w:rFonts w:ascii="宋体" w:hAnsi="宋体" w:cs="宋体"/>
-                <w:sz w:val="24"/>
-                <w:szCs w:val="24"/>
-              </w:rPr>
-            </w:pPr>
-            <w:r>
-              <w:rPr>
-                <w:rFonts w:ascii="宋体" w:hAnsi="宋体" w:cs="宋体" w:hint="eastAsia"/>
-                <w:sz w:val="24"/>
-                <w:szCs w:val="24"/>
-              </w:rPr>
-              <w:t>Intel Core i7-</w:t>
-            </w:r>
-            <w:r>
-              <w:rPr>
-                <w:rFonts w:ascii="宋体" w:hAnsi="宋体" w:cs="宋体" w:hint="eastAsia"/>
-                <w:sz w:val="24"/>
-                <w:szCs w:val="24"/>
-              </w:rPr>
-              <w:t>xxxx</w:t>
-            </w:r>
-            <w:r>
-              <w:rPr>
-                <w:rFonts w:ascii="宋体" w:hAnsi="宋体" w:cs="宋体" w:hint="eastAsia"/>
-                <w:sz w:val="24"/>
-                <w:szCs w:val="24"/>
-              </w:rPr>
-              <w:t xml:space="preserve"> CPU</w:t>
+                <w:rFonts w:ascii="宋体" w:hAnsi="宋体" w:cs="宋体" w:hint="eastAsia"/>
+                <w:sz w:val="24"/>
+                <w:szCs w:val="24"/>
+              </w:rPr>
+            </w:pPr>
+            <w:r>
+              <w:rPr>
+                <w:rFonts w:ascii="宋体" w:hAnsi="宋体" w:cs="宋体" w:hint="eastAsia"/>
+                <w:sz w:val="24"/>
+                <w:szCs w:val="24"/>
+              </w:rPr>
+              <w:t>处理器</w:t>
+            </w:r>
+            <w:r>
+              <w:rPr>
+                <w:rFonts w:ascii="宋体" w:hAnsi="宋体" w:cs="宋体" w:hint="eastAsia"/>
+                <w:sz w:val="24"/>
+                <w:szCs w:val="24"/>
+              </w:rPr>
+              <w:t xml:space="preserve">　　</w:t>
+            </w:r>
+            <w:r>
+              <w:rPr>
+                <w:rFonts w:ascii="宋体" w:hAnsi="宋体" w:cs="宋体" w:hint="eastAsia"/>
+                <w:sz w:val="24"/>
+                <w:szCs w:val="24"/>
+              </w:rPr>
+              <w:t>AMD Ryzen 5 4600U with Radeon Graphics   2.10 GHz</w:t>
             </w:r>
           </w:p>
           <w:p>
             <w:pPr>
               <w:ind w:firstLineChars="200" w:firstLine="480"/>
               <w:rPr>
-                <w:rFonts w:ascii="宋体" w:hAnsi="宋体" w:cs="宋体"/>
-                <w:sz w:val="24"/>
-                <w:szCs w:val="24"/>
-              </w:rPr>
-            </w:pPr>
-            <w:r>
-              <w:rPr>
-                <w:rFonts w:ascii="宋体" w:hAnsi="宋体" w:cs="宋体" w:hint="eastAsia"/>
-                <w:sz w:val="24"/>
-                <w:szCs w:val="24"/>
-              </w:rPr>
-              <w:t>8GB内存</w:t>
+                <w:rFonts w:ascii="宋体" w:hAnsi="宋体" w:cs="宋体" w:hint="eastAsia"/>
+                <w:sz w:val="24"/>
+                <w:szCs w:val="24"/>
+              </w:rPr>
+            </w:pPr>
+            <w:r>
+              <w:rPr>
+                <w:rFonts w:ascii="宋体" w:hAnsi="宋体" w:cs="宋体" w:hint="eastAsia"/>
+                <w:sz w:val="24"/>
+                <w:szCs w:val="24"/>
+              </w:rPr>
+              <w:t>机带 RAM</w:t>
+            </w:r>
+            <w:r>
+              <w:rPr>
+                <w:rFonts w:ascii="宋体" w:hAnsi="宋体" w:cs="宋体" w:hint="eastAsia"/>
+                <w:sz w:val="24"/>
+                <w:szCs w:val="24"/>
+              </w:rPr>
+              <w:tab/>
+              <w:t>16.0 GB (15.4 GB 可用)</w:t>
             </w:r>
           </w:p>
           <w:p>
             <w:pPr>
               <w:ind w:firstLineChars="200" w:firstLine="480"/>
               <w:rPr>
-                <w:rFonts w:ascii="宋体" w:hAnsi="宋体"/>
-                <w:sz w:val="24"/>
-                <w:szCs w:val="20"/>
-              </w:rPr>
-            </w:pPr>
-            <w:r>
-              <w:rPr>
-                <w:rFonts w:ascii="宋体" w:hAnsi="宋体" w:cs="宋体"/>
-                <w:sz w:val="24"/>
-                <w:szCs w:val="24"/>
-              </w:rPr>
-              <w:t>512</w:t>
+                <w:rFonts w:ascii="宋体" w:hAnsi="宋体" w:cs="宋体" w:hint="eastAsia"/>
+                <w:sz w:val="24"/>
+                <w:szCs w:val="24"/>
+              </w:rPr>
+            </w:pPr>
+            <w:r>
+              <w:rPr>
+                <w:rFonts w:ascii="宋体" w:hAnsi="宋体" w:cs="宋体" w:hint="eastAsia"/>
+                <w:sz w:val="24"/>
+                <w:szCs w:val="24"/>
+              </w:rPr>
+              <w:t>设备 ID</w:t>
+            </w:r>
+            <w:r>
+              <w:rPr>
+                <w:rFonts w:ascii="宋体" w:hAnsi="宋体" w:cs="宋体" w:hint="eastAsia"/>
+                <w:sz w:val="24"/>
+                <w:szCs w:val="24"/>
+              </w:rPr>
+              <w:tab/>
+              <w:t>63412E57-FC9E-4F92-A869-B35FDEF3303C</w:t>
+            </w:r>
+          </w:p>
+          <w:p>
+            <w:pPr>
+              <w:ind w:firstLineChars="200" w:firstLine="480"/>
+              <w:rPr>
+                <w:rFonts w:ascii="宋体" w:hAnsi="宋体" w:cs="宋体" w:hint="eastAsia"/>
+                <w:sz w:val="24"/>
+                <w:szCs w:val="24"/>
+              </w:rPr>
+            </w:pPr>
+            <w:r>
+              <w:rPr>
+                <w:rFonts w:ascii="宋体" w:hAnsi="宋体" w:cs="宋体" w:hint="eastAsia"/>
+                <w:sz w:val="24"/>
+                <w:szCs w:val="24"/>
+              </w:rPr>
+              <w:t>产品 ID</w:t>
+            </w:r>
+            <w:r>
+              <w:rPr>
+                <w:rFonts w:ascii="宋体" w:hAnsi="宋体" w:cs="宋体" w:hint="eastAsia"/>
+                <w:sz w:val="24"/>
+                <w:szCs w:val="24"/>
+              </w:rPr>
+              <w:tab/>
+              <w:t>00342-35837-59360-AAOEM</w:t>
+            </w:r>
+          </w:p>
+          <w:p>
+            <w:pPr>
+              <w:ind w:firstLineChars="200" w:firstLine="480"/>
+              <w:rPr>
+                <w:rFonts w:ascii="宋体" w:hAnsi="宋体" w:cs="宋体"/>
+                <w:sz w:val="24"/>
+                <w:szCs w:val="24"/>
+              </w:rPr>
+            </w:pPr>
+            <w:r>
+              <w:rPr>
+                <w:rFonts w:ascii="宋体" w:hAnsi="宋体" w:cs="宋体" w:hint="eastAsia"/>
+                <w:sz w:val="24"/>
+                <w:szCs w:val="24"/>
+              </w:rPr>
+              <w:t>系统类型</w:t>
+            </w:r>
+            <w:r>
+              <w:rPr>
+                <w:rFonts w:ascii="宋体" w:hAnsi="宋体" w:cs="宋体" w:hint="eastAsia"/>
+                <w:sz w:val="24"/>
+                <w:szCs w:val="24"/>
+              </w:rPr>
+              <w:tab/>
+              <w:t>64 位操作系统, 基于 x64 的处理器</w:t>
+            </w:r>
+          </w:p>
+          <w:p>
+            <w:pPr>
+              <w:ind w:firstLineChars="200" w:firstLine="480"/>
+              <w:rPr>
+                <w:rFonts w:ascii="宋体" w:hAnsi="宋体" w:cs="宋体" w:hint="eastAsia"/>
+                <w:sz w:val="24"/>
+                <w:szCs w:val="24"/>
+              </w:rPr>
+            </w:pPr>
+            <w:r>
+              <w:rPr>
+                <w:rFonts w:ascii="宋体" w:hAnsi="宋体" w:cs="宋体" w:hint="eastAsia"/>
+                <w:sz w:val="24"/>
+                <w:szCs w:val="24"/>
+              </w:rPr>
+              <w:t xml:space="preserve">硬盘 </w:t>
+            </w:r>
+            <w:r>
+              <w:rPr>
+                <w:rFonts w:ascii="宋体" w:hAnsi="宋体" w:cs="宋体"/>
+                <w:sz w:val="24"/>
+                <w:szCs w:val="24"/>
+              </w:rPr>
+              <w:t xml:space="preserve">     512</w:t>
             </w:r>
             <w:r>
               <w:rPr>
@@ -1433,25 +1164,7 @@
                 <w:sz w:val="24"/>
                 <w:szCs w:val="24"/>
               </w:rPr>
-              <w:t xml:space="preserve">Linux：Ubuntu 14.04.6 LTS Desktop i386 (Trusty </w:t>
-            </w:r>
-            <w:proofErr w:type="spellStart"/>
-            <w:r>
-              <w:rPr>
-                <w:rFonts w:ascii="宋体" w:hAnsi="宋体" w:cs="宋体" w:hint="eastAsia"/>
-                <w:sz w:val="24"/>
-                <w:szCs w:val="24"/>
-              </w:rPr>
-              <w:t>Tahr</w:t>
-            </w:r>
-            <w:proofErr w:type="spellEnd"/>
-            <w:r>
-              <w:rPr>
-                <w:rFonts w:ascii="宋体" w:hAnsi="宋体" w:cs="宋体" w:hint="eastAsia"/>
-                <w:sz w:val="24"/>
-                <w:szCs w:val="24"/>
-              </w:rPr>
-              <w:t>)</w:t>
+              <w:t>Linux：Ubuntu 14.04.6 LTS Desktop i386 (Trusty Tahr)</w:t>
             </w:r>
           </w:p>
           <w:p>
@@ -1463,23 +1176,13 @@
                 <w:szCs w:val="24"/>
               </w:rPr>
             </w:pPr>
-            <w:proofErr w:type="spellStart"/>
-            <w:r>
-              <w:rPr>
-                <w:rFonts w:ascii="宋体" w:hAnsi="宋体" w:cs="宋体" w:hint="eastAsia"/>
-                <w:sz w:val="24"/>
-                <w:szCs w:val="24"/>
-              </w:rPr>
-              <w:t>gcc</w:t>
-            </w:r>
-            <w:proofErr w:type="spellEnd"/>
-            <w:r>
-              <w:rPr>
-                <w:rFonts w:ascii="宋体" w:hAnsi="宋体" w:cs="宋体" w:hint="eastAsia"/>
-                <w:sz w:val="24"/>
-                <w:szCs w:val="24"/>
-              </w:rPr>
-              <w:t>/g++：(Ubuntu 4.8.4-2ubuntu1~14.04.4) 4.8.4</w:t>
+            <w:r>
+              <w:rPr>
+                <w:rFonts w:ascii="宋体" w:hAnsi="宋体" w:cs="宋体" w:hint="eastAsia"/>
+                <w:sz w:val="24"/>
+                <w:szCs w:val="24"/>
+              </w:rPr>
+              <w:t>gcc/g++：(Ubuntu 4.8.4-2ubuntu1~14.04.4) 4.8.4</w:t>
             </w:r>
           </w:p>
           <w:p>
@@ -1546,300 +1249,544 @@
           <w:p>
             <w:pPr>
               <w:rPr>
+                <w:rFonts w:ascii="黑体" w:eastAsia="黑体" w:hAnsi="Times" w:hint="eastAsia"/>
+                <w:sz w:val="24"/>
+                <w:szCs w:val="20"/>
+              </w:rPr>
+            </w:pPr>
+            <w:r>
+              <w:rPr>
+                <w:rFonts w:ascii="黑体" w:eastAsia="黑体" w:hAnsi="Times" w:hint="eastAsia"/>
+                <w:sz w:val="24"/>
+                <w:szCs w:val="20"/>
+              </w:rPr>
+              <w:lastRenderedPageBreak/>
+              <w:t>实验步骤与</w:t>
+            </w:r>
+            <w:r>
+              <w:rPr>
                 <w:rFonts w:ascii="黑体" w:eastAsia="黑体" w:hAnsi="Times"/>
                 <w:sz w:val="24"/>
                 <w:szCs w:val="20"/>
               </w:rPr>
-            </w:pPr>
+              <w:t>内容</w:t>
+            </w:r>
             <w:r>
               <w:rPr>
                 <w:rFonts w:ascii="黑体" w:eastAsia="黑体" w:hAnsi="Times" w:hint="eastAsia"/>
                 <w:sz w:val="24"/>
                 <w:szCs w:val="20"/>
               </w:rPr>
-              <w:t>实验步骤与</w:t>
-            </w:r>
-            <w:r>
-              <w:rPr>
-                <w:rFonts w:ascii="黑体" w:eastAsia="黑体" w:hAnsi="Times"/>
-                <w:sz w:val="24"/>
-                <w:szCs w:val="20"/>
-              </w:rPr>
-              <w:t>内容</w:t>
-            </w:r>
-            <w:r>
-              <w:rPr>
-                <w:rFonts w:ascii="黑体" w:eastAsia="黑体" w:hAnsi="Times" w:hint="eastAsia"/>
-                <w:sz w:val="24"/>
-                <w:szCs w:val="20"/>
-              </w:rPr>
               <w:t>：</w:t>
             </w:r>
           </w:p>
-          <w:p>
-            <w:pPr>
-              <w:rPr>
-                <w:rFonts w:ascii="黑体" w:eastAsia="黑体" w:hAnsi="Times"/>
-                <w:sz w:val="24"/>
-                <w:szCs w:val="20"/>
-              </w:rPr>
-            </w:pPr>
-          </w:p>
-          <w:p>
-            <w:pPr>
-              <w:rPr>
-                <w:rFonts w:ascii="宋体" w:hAnsi="宋体" w:cs="宋体"/>
-              </w:rPr>
-            </w:pPr>
-            <w:r>
-              <w:rPr>
-                <w:rFonts w:ascii="宋体" w:hAnsi="宋体" w:cs="宋体" w:hint="eastAsia"/>
-              </w:rPr>
-              <w:t>根据各个实验的内容，</w:t>
-            </w:r>
-            <w:r>
-              <w:rPr>
-                <w:rFonts w:ascii="宋体" w:hAnsi="宋体" w:cs="宋体" w:hint="eastAsia"/>
-              </w:rPr>
-              <w:t>以及</w:t>
-            </w:r>
-            <w:r>
-              <w:rPr>
-                <w:rFonts w:ascii="宋体" w:hAnsi="宋体" w:cs="宋体" w:hint="eastAsia"/>
-              </w:rPr>
-              <w:t>实现的过程，可写</w:t>
-            </w:r>
-            <w:r>
-              <w:rPr>
-                <w:rFonts w:ascii="宋体" w:hAnsi="宋体" w:cs="宋体" w:hint="eastAsia"/>
-              </w:rPr>
-              <w:t>的包括</w:t>
-            </w:r>
-            <w:r>
-              <w:rPr>
-                <w:rFonts w:ascii="宋体" w:hAnsi="宋体" w:cs="宋体" w:hint="eastAsia"/>
-              </w:rPr>
-              <w:t>但不限于</w:t>
-            </w:r>
-            <w:r>
-              <w:rPr>
-                <w:rFonts w:ascii="宋体" w:hAnsi="宋体" w:cs="宋体" w:hint="eastAsia"/>
-              </w:rPr>
-              <w:t>：</w:t>
-            </w:r>
-          </w:p>
-          <w:p>
-            <w:pPr>
-              <w:ind w:firstLineChars="200" w:firstLine="420"/>
-              <w:rPr>
-                <w:rFonts w:ascii="宋体" w:hAnsi="宋体" w:cs="宋体"/>
-              </w:rPr>
-            </w:pPr>
-            <w:r>
-              <w:rPr>
-                <w:rFonts w:ascii="宋体" w:hAnsi="宋体" w:cs="宋体" w:hint="eastAsia"/>
-              </w:rPr>
-              <w:t>解决问题的思路</w:t>
-            </w:r>
-            <w:r>
-              <w:rPr>
-                <w:rFonts w:ascii="宋体" w:hAnsi="宋体" w:cs="宋体" w:hint="eastAsia"/>
-              </w:rPr>
-              <w:t>；</w:t>
-            </w:r>
-          </w:p>
-          <w:p>
-            <w:pPr>
-              <w:ind w:firstLineChars="200" w:firstLine="420"/>
-              <w:rPr>
-                <w:rFonts w:ascii="宋体" w:hAnsi="宋体" w:cs="宋体"/>
-              </w:rPr>
-            </w:pPr>
-            <w:r>
-              <w:rPr>
-                <w:rFonts w:ascii="宋体" w:hAnsi="宋体" w:cs="宋体" w:hint="eastAsia"/>
-              </w:rPr>
-              <w:t>实现步骤</w:t>
-            </w:r>
-            <w:r>
-              <w:rPr>
-                <w:rFonts w:ascii="宋体" w:hAnsi="宋体" w:cs="宋体" w:hint="eastAsia"/>
-              </w:rPr>
-              <w:t>；</w:t>
-            </w:r>
-          </w:p>
-          <w:p>
-            <w:pPr>
-              <w:ind w:firstLineChars="200" w:firstLine="420"/>
-              <w:rPr>
-                <w:rFonts w:ascii="宋体" w:hAnsi="宋体" w:cs="宋体"/>
-              </w:rPr>
-            </w:pPr>
-            <w:r>
-              <w:rPr>
-                <w:rFonts w:ascii="宋体" w:hAnsi="宋体" w:cs="宋体" w:hint="eastAsia"/>
-              </w:rPr>
-              <w:t>关键源代码</w:t>
-            </w:r>
-            <w:r>
-              <w:rPr>
-                <w:rFonts w:ascii="宋体" w:hAnsi="宋体" w:cs="宋体" w:hint="eastAsia"/>
-              </w:rPr>
-              <w:t>及</w:t>
-            </w:r>
-            <w:r>
-              <w:rPr>
-                <w:rFonts w:ascii="宋体" w:hAnsi="宋体" w:cs="宋体" w:hint="eastAsia"/>
-              </w:rPr>
-              <w:t>注释</w:t>
-            </w:r>
-            <w:r>
-              <w:rPr>
-                <w:rFonts w:ascii="宋体" w:hAnsi="宋体" w:cs="宋体" w:hint="eastAsia"/>
-              </w:rPr>
-              <w:t>(尽量以文本格式，且</w:t>
-            </w:r>
-            <w:r>
-              <w:rPr>
-                <w:rFonts w:ascii="宋体" w:hAnsi="宋体" w:cs="宋体" w:hint="eastAsia"/>
-              </w:rPr>
-              <w:t>必须</w:t>
-            </w:r>
-            <w:r>
-              <w:rPr>
-                <w:rFonts w:ascii="宋体" w:hAnsi="宋体" w:cs="宋体" w:hint="eastAsia"/>
-              </w:rPr>
-              <w:t>与提交的</w:t>
-            </w:r>
-            <w:r>
-              <w:rPr>
-                <w:rFonts w:ascii="宋体" w:hAnsi="宋体" w:cs="宋体" w:hint="eastAsia"/>
-              </w:rPr>
-              <w:t>源</w:t>
-            </w:r>
-            <w:r>
-              <w:rPr>
-                <w:rFonts w:ascii="宋体" w:hAnsi="宋体" w:cs="宋体" w:hint="eastAsia"/>
-              </w:rPr>
-              <w:t>代码一致)</w:t>
-            </w:r>
-            <w:r>
-              <w:rPr>
-                <w:rFonts w:ascii="宋体" w:hAnsi="宋体" w:cs="宋体" w:hint="eastAsia"/>
-              </w:rPr>
-              <w:t>；</w:t>
-            </w:r>
-          </w:p>
-          <w:p>
-            <w:pPr>
-              <w:ind w:firstLineChars="200" w:firstLine="420"/>
-              <w:rPr>
-                <w:rFonts w:ascii="宋体" w:hAnsi="宋体" w:cs="宋体"/>
-              </w:rPr>
-            </w:pPr>
-            <w:r>
-              <w:rPr>
-                <w:rFonts w:ascii="宋体" w:hAnsi="宋体" w:cs="宋体" w:hint="eastAsia"/>
-              </w:rPr>
-              <w:t>程序说明</w:t>
-            </w:r>
-            <w:r>
-              <w:rPr>
-                <w:rFonts w:ascii="宋体" w:hAnsi="宋体" w:cs="宋体" w:hint="eastAsia"/>
-              </w:rPr>
-              <w:t>，特别是</w:t>
-            </w:r>
-            <w:r>
-              <w:rPr>
-                <w:rFonts w:ascii="宋体" w:hAnsi="宋体" w:cs="宋体" w:hint="eastAsia"/>
-              </w:rPr>
-              <w:t>自己认为的精彩之处</w:t>
-            </w:r>
-            <w:r>
-              <w:rPr>
-                <w:rFonts w:ascii="宋体" w:hAnsi="宋体" w:cs="宋体" w:hint="eastAsia"/>
-              </w:rPr>
-              <w:t>；</w:t>
-            </w:r>
-          </w:p>
-          <w:p>
-            <w:pPr>
-              <w:ind w:firstLineChars="200" w:firstLine="420"/>
-              <w:rPr>
-                <w:rFonts w:ascii="宋体" w:hAnsi="宋体" w:cs="宋体"/>
-              </w:rPr>
-            </w:pPr>
-            <w:r>
-              <w:rPr>
-                <w:rFonts w:ascii="宋体" w:hAnsi="宋体" w:cs="宋体" w:hint="eastAsia"/>
-              </w:rPr>
-              <w:t>调试过程及</w:t>
-            </w:r>
-            <w:r>
-              <w:rPr>
-                <w:rFonts w:ascii="宋体" w:hAnsi="宋体" w:cs="宋体" w:hint="eastAsia"/>
-              </w:rPr>
-              <w:t>记录</w:t>
-            </w:r>
-            <w:r>
-              <w:rPr>
-                <w:rFonts w:ascii="宋体" w:hAnsi="宋体" w:cs="宋体" w:hint="eastAsia"/>
-              </w:rPr>
-              <w:t>；</w:t>
-            </w:r>
-          </w:p>
-          <w:p>
-            <w:pPr>
-              <w:ind w:firstLineChars="200" w:firstLine="420"/>
-              <w:rPr>
-                <w:rFonts w:ascii="宋体" w:hAnsi="宋体" w:cs="宋体"/>
-              </w:rPr>
-            </w:pPr>
-            <w:r>
-              <w:rPr>
-                <w:rFonts w:ascii="宋体" w:hAnsi="宋体" w:cs="宋体" w:hint="eastAsia"/>
-              </w:rPr>
-              <w:t>运行结果(</w:t>
-            </w:r>
-            <w:r>
-              <w:rPr>
-                <w:rFonts w:ascii="宋体" w:hAnsi="宋体" w:cs="宋体" w:hint="eastAsia"/>
-              </w:rPr>
-              <w:t>可</w:t>
-            </w:r>
-            <w:r>
-              <w:rPr>
-                <w:rFonts w:ascii="宋体" w:hAnsi="宋体" w:cs="宋体" w:hint="eastAsia"/>
-              </w:rPr>
-              <w:t>文本格式，必要时抓屏)</w:t>
-            </w:r>
-            <w:r>
-              <w:rPr>
-                <w:rFonts w:ascii="宋体" w:hAnsi="宋体" w:cs="宋体" w:hint="eastAsia"/>
-              </w:rPr>
-              <w:t>；</w:t>
-            </w:r>
-          </w:p>
-          <w:p>
-            <w:pPr>
-              <w:ind w:firstLineChars="200" w:firstLine="420"/>
-              <w:rPr>
-                <w:rFonts w:ascii="宋体" w:hAnsi="宋体" w:cs="宋体"/>
-              </w:rPr>
-            </w:pPr>
-            <w:r>
-              <w:rPr>
-                <w:rFonts w:ascii="宋体" w:hAnsi="宋体" w:cs="宋体" w:hint="eastAsia"/>
-              </w:rPr>
-              <w:lastRenderedPageBreak/>
-              <w:t>等等</w:t>
-            </w:r>
-            <w:r>
-              <w:rPr>
-                <w:rFonts w:ascii="宋体" w:hAnsi="宋体" w:cs="宋体"/>
-              </w:rPr>
-              <w:t>…</w:t>
-            </w:r>
+          <w:sdt>
+            <w:sdtPr>
+              <w:rPr>
+                <w:lang w:val="zh-CN"/>
+              </w:rPr>
+              <w:id w:val="1939024839"/>
+              <w:docPartObj>
+                <w:docPartGallery w:val="Table of Contents"/>
+                <w:docPartUnique/>
+              </w:docPartObj>
+            </w:sdtPr>
+            <w:sdtEndPr>
+              <w:rPr>
+                <w:rFonts w:ascii="Calibri" w:eastAsia="宋体" w:hAnsi="Calibri" w:cs="Calibri"/>
+                <w:b/>
+                <w:bCs/>
+                <w:color w:val="auto"/>
+                <w:kern w:val="2"/>
+                <w:sz w:val="21"/>
+                <w:szCs w:val="21"/>
+              </w:rPr>
+            </w:sdtEndPr>
+            <w:sdtContent>
+              <w:p>
+                <w:pPr>
+                  <w:pStyle w:val="TOC"/>
+                </w:pPr>
+                <w:r>
+                  <w:rPr>
+                    <w:lang w:val="zh-CN"/>
+                  </w:rPr>
+                  <w:t>目录</w:t>
+                </w:r>
+              </w:p>
+              <w:p>
+                <w:pPr>
+                  <w:pStyle w:val="TOC3"/>
+                  <w:rPr>
+                    <w:rFonts w:cstheme="minorBidi"/>
+                    <w:noProof/>
+                    <w:kern w:val="2"/>
+                    <w:sz w:val="21"/>
+                  </w:rPr>
+                </w:pPr>
+                <w:r>
+                  <w:fldChar w:fldCharType="begin"/>
+                </w:r>
+                <w:r>
+                  <w:instrText xml:space="preserve"> TOC \o "1-3" \h \z \u </w:instrText>
+                </w:r>
+                <w:r>
+                  <w:fldChar w:fldCharType="separate"/>
+                </w:r>
+                <w:hyperlink w:anchor="_Toc118666100" w:history="1">
+                  <w:r>
+                    <w:rPr>
+                      <w:rStyle w:val="ad"/>
+                      <w:noProof/>
+                    </w:rPr>
+                    <w:t>分析说明Nachos原有的线程调度策略</w:t>
+                  </w:r>
+                  <w:r>
+                    <w:rPr>
+                      <w:noProof/>
+                      <w:webHidden/>
+                    </w:rPr>
+                    <w:tab/>
+                  </w:r>
+                  <w:r>
+                    <w:rPr>
+                      <w:noProof/>
+                      <w:webHidden/>
+                    </w:rPr>
+                    <w:fldChar w:fldCharType="begin"/>
+                  </w:r>
+                  <w:r>
+                    <w:rPr>
+                      <w:noProof/>
+                      <w:webHidden/>
+                    </w:rPr>
+                    <w:instrText xml:space="preserve"> PAGEREF _Toc118666100 \h </w:instrText>
+                  </w:r>
+                  <w:r>
+                    <w:rPr>
+                      <w:noProof/>
+                      <w:webHidden/>
+                    </w:rPr>
+                  </w:r>
+                  <w:r>
+                    <w:rPr>
+                      <w:noProof/>
+                      <w:webHidden/>
+                    </w:rPr>
+                    <w:fldChar w:fldCharType="separate"/>
+                  </w:r>
+                  <w:r>
+                    <w:rPr>
+                      <w:noProof/>
+                      <w:webHidden/>
+                    </w:rPr>
+                    <w:t>2</w:t>
+                  </w:r>
+                  <w:r>
+                    <w:rPr>
+                      <w:noProof/>
+                      <w:webHidden/>
+                    </w:rPr>
+                    <w:fldChar w:fldCharType="end"/>
+                  </w:r>
+                </w:hyperlink>
+              </w:p>
+              <w:p>
+                <w:pPr>
+                  <w:pStyle w:val="TOC3"/>
+                  <w:rPr>
+                    <w:rFonts w:cstheme="minorBidi"/>
+                    <w:noProof/>
+                    <w:kern w:val="2"/>
+                    <w:sz w:val="21"/>
+                  </w:rPr>
+                </w:pPr>
+                <w:hyperlink w:anchor="_Toc118666101" w:history="1">
+                  <w:r>
+                    <w:rPr>
+                      <w:rStyle w:val="ad"/>
+                      <w:noProof/>
+                    </w:rPr>
+                    <w:t>设计并实现具有静态优先级的非抢占式线程调度策略</w:t>
+                  </w:r>
+                  <w:r>
+                    <w:rPr>
+                      <w:noProof/>
+                      <w:webHidden/>
+                    </w:rPr>
+                    <w:tab/>
+                  </w:r>
+                  <w:r>
+                    <w:rPr>
+                      <w:noProof/>
+                      <w:webHidden/>
+                    </w:rPr>
+                    <w:fldChar w:fldCharType="begin"/>
+                  </w:r>
+                  <w:r>
+                    <w:rPr>
+                      <w:noProof/>
+                      <w:webHidden/>
+                    </w:rPr>
+                    <w:instrText xml:space="preserve"> PAGEREF _Toc118666101 \h </w:instrText>
+                  </w:r>
+                  <w:r>
+                    <w:rPr>
+                      <w:noProof/>
+                      <w:webHidden/>
+                    </w:rPr>
+                  </w:r>
+                  <w:r>
+                    <w:rPr>
+                      <w:noProof/>
+                      <w:webHidden/>
+                    </w:rPr>
+                    <w:fldChar w:fldCharType="separate"/>
+                  </w:r>
+                  <w:r>
+                    <w:rPr>
+                      <w:noProof/>
+                      <w:webHidden/>
+                    </w:rPr>
+                    <w:t>2</w:t>
+                  </w:r>
+                  <w:r>
+                    <w:rPr>
+                      <w:noProof/>
+                      <w:webHidden/>
+                    </w:rPr>
+                    <w:fldChar w:fldCharType="end"/>
+                  </w:r>
+                </w:hyperlink>
+              </w:p>
+              <w:p>
+                <w:pPr>
+                  <w:pStyle w:val="TOC3"/>
+                  <w:rPr>
+                    <w:rFonts w:cstheme="minorBidi"/>
+                    <w:noProof/>
+                    <w:kern w:val="2"/>
+                    <w:sz w:val="21"/>
+                  </w:rPr>
+                </w:pPr>
+                <w:hyperlink w:anchor="_Toc118666102" w:history="1">
+                  <w:r>
+                    <w:rPr>
+                      <w:rStyle w:val="ad"/>
+                      <w:noProof/>
+                    </w:rPr>
+                    <w:t>以线程调试模式运行Nachos(./nachos -d t)，研究调试输出信息</w:t>
+                  </w:r>
+                  <w:r>
+                    <w:rPr>
+                      <w:noProof/>
+                      <w:webHidden/>
+                    </w:rPr>
+                    <w:tab/>
+                  </w:r>
+                  <w:r>
+                    <w:rPr>
+                      <w:noProof/>
+                      <w:webHidden/>
+                    </w:rPr>
+                    <w:fldChar w:fldCharType="begin"/>
+                  </w:r>
+                  <w:r>
+                    <w:rPr>
+                      <w:noProof/>
+                      <w:webHidden/>
+                    </w:rPr>
+                    <w:instrText xml:space="preserve"> PAGEREF _Toc118666102 \h </w:instrText>
+                  </w:r>
+                  <w:r>
+                    <w:rPr>
+                      <w:noProof/>
+                      <w:webHidden/>
+                    </w:rPr>
+                  </w:r>
+                  <w:r>
+                    <w:rPr>
+                      <w:noProof/>
+                      <w:webHidden/>
+                    </w:rPr>
+                    <w:fldChar w:fldCharType="separate"/>
+                  </w:r>
+                  <w:r>
+                    <w:rPr>
+                      <w:noProof/>
+                      <w:webHidden/>
+                    </w:rPr>
+                    <w:t>2</w:t>
+                  </w:r>
+                  <w:r>
+                    <w:rPr>
+                      <w:noProof/>
+                      <w:webHidden/>
+                    </w:rPr>
+                    <w:fldChar w:fldCharType="end"/>
+                  </w:r>
+                </w:hyperlink>
+              </w:p>
+              <w:p>
+                <w:pPr>
+                  <w:pStyle w:val="TOC3"/>
+                  <w:rPr>
+                    <w:rFonts w:cstheme="minorBidi"/>
+                    <w:noProof/>
+                    <w:kern w:val="2"/>
+                    <w:sz w:val="21"/>
+                  </w:rPr>
+                </w:pPr>
+                <w:hyperlink w:anchor="_Toc118666103" w:history="1">
+                  <w:r>
+                    <w:rPr>
+                      <w:rStyle w:val="ad"/>
+                      <w:noProof/>
+                    </w:rPr>
+                    <w:t>若要求实现优先级调度的老化，给出在Nachos中实现的具体方法</w:t>
+                  </w:r>
+                  <w:r>
+                    <w:rPr>
+                      <w:noProof/>
+                      <w:webHidden/>
+                    </w:rPr>
+                    <w:tab/>
+                  </w:r>
+                  <w:r>
+                    <w:rPr>
+                      <w:noProof/>
+                      <w:webHidden/>
+                    </w:rPr>
+                    <w:fldChar w:fldCharType="begin"/>
+                  </w:r>
+                  <w:r>
+                    <w:rPr>
+                      <w:noProof/>
+                      <w:webHidden/>
+                    </w:rPr>
+                    <w:instrText xml:space="preserve"> PAGEREF _Toc118666103 \h </w:instrText>
+                  </w:r>
+                  <w:r>
+                    <w:rPr>
+                      <w:noProof/>
+                      <w:webHidden/>
+                    </w:rPr>
+                  </w:r>
+                  <w:r>
+                    <w:rPr>
+                      <w:noProof/>
+                      <w:webHidden/>
+                    </w:rPr>
+                    <w:fldChar w:fldCharType="separate"/>
+                  </w:r>
+                  <w:r>
+                    <w:rPr>
+                      <w:noProof/>
+                      <w:webHidden/>
+                    </w:rPr>
+                    <w:t>2</w:t>
+                  </w:r>
+                  <w:r>
+                    <w:rPr>
+                      <w:noProof/>
+                      <w:webHidden/>
+                    </w:rPr>
+                    <w:fldChar w:fldCharType="end"/>
+                  </w:r>
+                </w:hyperlink>
+              </w:p>
+              <w:p>
+                <w:r>
+                  <w:rPr>
+                    <w:b/>
+                    <w:bCs/>
+                    <w:lang w:val="zh-CN"/>
+                  </w:rPr>
+                  <w:fldChar w:fldCharType="end"/>
+                </w:r>
+              </w:p>
+            </w:sdtContent>
+          </w:sdt>
+          <w:p>
+            <w:pPr>
+              <w:rPr>
+                <w:rFonts w:ascii="宋体" w:hAnsi="宋体" w:cs="宋体" w:hint="eastAsia"/>
+              </w:rPr>
+            </w:pPr>
+          </w:p>
+          <w:p>
+            <w:pPr>
+              <w:pStyle w:val="3"/>
+              <w:rPr>
+                <w:rStyle w:val="aa"/>
+                <w:b/>
+                <w:bCs/>
+              </w:rPr>
+            </w:pPr>
+            <w:bookmarkStart w:id="0" w:name="_Toc118666100"/>
+            <w:r>
+              <w:rPr>
+                <w:rStyle w:val="aa"/>
+                <w:rFonts w:hint="eastAsia"/>
+                <w:b/>
+                <w:bCs/>
+              </w:rPr>
+              <w:t>分析说明</w:t>
+            </w:r>
+            <w:r>
+              <w:rPr>
+                <w:rStyle w:val="aa"/>
+                <w:rFonts w:hint="eastAsia"/>
+                <w:b/>
+                <w:bCs/>
+              </w:rPr>
+              <w:t>Nachos</w:t>
+            </w:r>
+            <w:r>
+              <w:rPr>
+                <w:rStyle w:val="aa"/>
+                <w:rFonts w:hint="eastAsia"/>
+                <w:b/>
+                <w:bCs/>
+              </w:rPr>
+              <w:t>原有的线程调度策略</w:t>
+            </w:r>
+            <w:bookmarkEnd w:id="0"/>
+          </w:p>
+          <w:p>
+            <w:pPr>
+              <w:pStyle w:val="a9"/>
+              <w:ind w:left="420" w:firstLineChars="0" w:firstLine="0"/>
+              <w:rPr>
+                <w:rFonts w:ascii="宋体" w:hAnsi="宋体" w:cs="宋体"/>
+              </w:rPr>
+            </w:pPr>
+            <w:r>
+              <w:rPr>
+                <w:rFonts w:ascii="宋体" w:hAnsi="宋体" w:cs="宋体"/>
+              </w:rPr>
+              <w:tab/>
+            </w:r>
+          </w:p>
+          <w:p>
+            <w:pPr>
+              <w:pStyle w:val="a9"/>
+              <w:ind w:left="420" w:firstLineChars="0" w:firstLine="0"/>
+              <w:rPr>
+                <w:rFonts w:ascii="宋体" w:hAnsi="宋体" w:cs="宋体" w:hint="eastAsia"/>
+              </w:rPr>
+            </w:pPr>
+            <w:r>
+              <w:rPr>
+                <w:rFonts w:ascii="宋体" w:hAnsi="宋体" w:cs="宋体"/>
+              </w:rPr>
+              <w:tab/>
+            </w:r>
+            <w:r>
+              <w:rPr>
+                <w:rFonts w:ascii="宋体" w:hAnsi="宋体" w:cs="宋体" w:hint="eastAsia"/>
+              </w:rPr>
+              <w:t>首先需要阅读源码，找到</w:t>
+            </w:r>
+          </w:p>
+          <w:p>
+            <w:pPr>
+              <w:pStyle w:val="3"/>
+              <w:rPr>
+                <w:rStyle w:val="aa"/>
+                <w:b/>
+                <w:bCs/>
+              </w:rPr>
+            </w:pPr>
+            <w:bookmarkStart w:id="1" w:name="_Toc118666101"/>
+            <w:r>
+              <w:rPr>
+                <w:rStyle w:val="aa"/>
+                <w:rFonts w:hint="eastAsia"/>
+                <w:b/>
+                <w:bCs/>
+              </w:rPr>
+              <w:t>设计并实现具有静态优先级的非抢占式线程调度策略</w:t>
+            </w:r>
+            <w:bookmarkEnd w:id="1"/>
+          </w:p>
+          <w:p>
+            <w:pPr>
+              <w:pStyle w:val="3"/>
+              <w:rPr>
+                <w:rStyle w:val="aa"/>
+                <w:b/>
+                <w:bCs/>
+              </w:rPr>
+            </w:pPr>
+            <w:bookmarkStart w:id="2" w:name="_Toc118666102"/>
+            <w:r>
+              <w:rPr>
+                <w:rStyle w:val="aa"/>
+                <w:rFonts w:hint="eastAsia"/>
+                <w:b/>
+                <w:bCs/>
+              </w:rPr>
+              <w:t>以线程调试模式运行</w:t>
+            </w:r>
+            <w:r>
+              <w:rPr>
+                <w:rStyle w:val="aa"/>
+                <w:rFonts w:hint="eastAsia"/>
+                <w:b/>
+                <w:bCs/>
+              </w:rPr>
+              <w:t>Nachos(./nachos -d t)</w:t>
+            </w:r>
+            <w:r>
+              <w:rPr>
+                <w:rStyle w:val="aa"/>
+                <w:rFonts w:hint="eastAsia"/>
+                <w:b/>
+                <w:bCs/>
+              </w:rPr>
+              <w:t>，研究调试输出信息</w:t>
+            </w:r>
+            <w:bookmarkEnd w:id="2"/>
+          </w:p>
+          <w:p>
+            <w:pPr>
+              <w:pStyle w:val="3"/>
+              <w:rPr>
+                <w:rStyle w:val="aa"/>
+                <w:b/>
+                <w:bCs/>
+              </w:rPr>
+            </w:pPr>
+            <w:bookmarkStart w:id="3" w:name="_Toc118666103"/>
+            <w:r>
+              <w:rPr>
+                <w:rStyle w:val="aa"/>
+                <w:rFonts w:hint="eastAsia"/>
+                <w:b/>
+                <w:bCs/>
+              </w:rPr>
+              <w:t>若要求实现优先级调度的老化，给出在</w:t>
+            </w:r>
+            <w:r>
+              <w:rPr>
+                <w:rStyle w:val="aa"/>
+                <w:rFonts w:hint="eastAsia"/>
+                <w:b/>
+                <w:bCs/>
+              </w:rPr>
+              <w:t>Nachos</w:t>
+            </w:r>
+            <w:r>
+              <w:rPr>
+                <w:rStyle w:val="aa"/>
+                <w:rFonts w:hint="eastAsia"/>
+                <w:b/>
+                <w:bCs/>
+              </w:rPr>
+              <w:t>中实现的具体方法</w:t>
+            </w:r>
+            <w:bookmarkEnd w:id="3"/>
           </w:p>
           <w:p>
             <w:pPr>
@@ -2317,7 +2264,7 @@
       </w:pPr>
     </w:p>
     <w:sectPr>
-      <w:footerReference w:type="default" r:id="rId8"/>
+      <w:footerReference w:type="default" r:id="rId9"/>
       <w:pgSz w:w="11906" w:h="16838"/>
       <w:pgMar w:top="1440" w:right="1800" w:bottom="1440" w:left="1800" w:header="851" w:footer="992" w:gutter="0"/>
       <w:cols w:space="425"/>
@@ -2328,7 +2275,7 @@
 </file>
 
 <file path=word/endnotes.xml><?xml version="1.0" encoding="utf-8"?>
-<w:endnotes xmlns:wpc="http://schemas.microsoft.com/office/word/2010/wordprocessingCanvas" xmlns:cx="http://schemas.microsoft.com/office/drawing/2014/chartex" xmlns:cx1="http://schemas.microsoft.com/office/drawing/2015/9/8/chartex" xmlns:cx2="http://schemas.microsoft.com/office/drawing/2015/10/21/chartex" xmlns:cx3="http://schemas.microsoft.com/office/drawing/2016/5/9/chartex" xmlns:cx4="http://schemas.microsoft.com/office/drawing/2016/5/10/chartex" xmlns:cx5="http://schemas.microsoft.com/office/drawing/2016/5/11/chartex" xmlns:cx6="http://schemas.microsoft.com/office/drawing/2016/5/12/chartex" xmlns:cx7="http://schemas.microsoft.com/office/drawing/2016/5/13/chartex" xmlns:cx8="http://schemas.microsoft.com/office/drawing/2016/5/14/chartex" xmlns:mc="http://schemas.openxmlformats.org/markup-compatibility/2006" xmlns:aink="http://schemas.microsoft.com/office/drawing/2016/ink" xmlns:am3d="http://schemas.microsoft.com/office/drawing/2017/model3d" xmlns:o="urn:schemas-microsoft-com:office:office" xmlns:r="http://schemas.openxmlformats.org/officeDocument/2006/relationships" xmlns:m="http://schemas.openxmlformats.org/officeDocument/2006/math" xmlns:v="urn:schemas-microsoft-com:vml" xmlns:wp14="http://schemas.microsoft.com/office/word/2010/wordprocessingDrawing" xmlns:wp="http://schemas.openxmlformats.org/drawingml/2006/wordprocessingDrawing" xmlns:w10="urn:schemas-microsoft-com:office:word" xmlns:w="http://schemas.openxmlformats.org/wordprocessingml/2006/main" xmlns:w14="http://schemas.microsoft.com/office/word/2010/wordml" xmlns:w15="http://schemas.microsoft.com/office/word/2012/wordml" xmlns:w16cid="http://schemas.microsoft.com/office/word/2016/wordml/cid" xmlns:w16se="http://schemas.microsoft.com/office/word/2015/wordml/symex" xmlns:wpg="http://schemas.microsoft.com/office/word/2010/wordprocessingGroup" xmlns:wpi="http://schemas.microsoft.com/office/word/2010/wordprocessingInk" xmlns:wne="http://schemas.microsoft.com/office/word/2006/wordml" xmlns:wps="http://schemas.microsoft.com/office/word/2010/wordprocessingShape" mc:Ignorable="w14 w15 w16se w16cid wp14">
+<w:endnotes xmlns:wpc="http://schemas.microsoft.com/office/word/2010/wordprocessingCanvas" xmlns:cx="http://schemas.microsoft.com/office/drawing/2014/chartex" xmlns:cx1="http://schemas.microsoft.com/office/drawing/2015/9/8/chartex" xmlns:cx2="http://schemas.microsoft.com/office/drawing/2015/10/21/chartex" xmlns:cx3="http://schemas.microsoft.com/office/drawing/2016/5/9/chartex" xmlns:cx4="http://schemas.microsoft.com/office/drawing/2016/5/10/chartex" xmlns:cx5="http://schemas.microsoft.com/office/drawing/2016/5/11/chartex" xmlns:cx6="http://schemas.microsoft.com/office/drawing/2016/5/12/chartex" xmlns:cx7="http://schemas.microsoft.com/office/drawing/2016/5/13/chartex" xmlns:cx8="http://schemas.microsoft.com/office/drawing/2016/5/14/chartex" xmlns:mc="http://schemas.openxmlformats.org/markup-compatibility/2006" xmlns:aink="http://schemas.microsoft.com/office/drawing/2016/ink" xmlns:am3d="http://schemas.microsoft.com/office/drawing/2017/model3d" xmlns:o="urn:schemas-microsoft-com:office:office" xmlns:oel="http://schemas.microsoft.com/office/2019/extlst" xmlns:r="http://schemas.openxmlformats.org/officeDocument/2006/relationships" xmlns:m="http://schemas.openxmlformats.org/officeDocument/2006/math" xmlns:v="urn:schemas-microsoft-com:vml" xmlns:wp14="http://schemas.microsoft.com/office/word/2010/wordprocessingDrawing" xmlns:wp="http://schemas.openxmlformats.org/drawingml/2006/wordprocessingDrawing" xmlns:w10="urn:schemas-microsoft-com:office:word" xmlns:w="http://schemas.openxmlformats.org/wordprocessingml/2006/main" xmlns:w14="http://schemas.microsoft.com/office/word/2010/wordml" xmlns:w15="http://schemas.microsoft.com/office/word/2012/wordml" xmlns:w16cex="http://schemas.microsoft.com/office/word/2018/wordml/cex" xmlns:w16cid="http://schemas.microsoft.com/office/word/2016/wordml/cid" xmlns:w16="http://schemas.microsoft.com/office/word/2018/wordml" xmlns:w16sdtdh="http://schemas.microsoft.com/office/word/2020/wordml/sdtdatahash" xmlns:w16se="http://schemas.microsoft.com/office/word/2015/wordml/symex" xmlns:wpg="http://schemas.microsoft.com/office/word/2010/wordprocessingGroup" xmlns:wpi="http://schemas.microsoft.com/office/word/2010/wordprocessingInk" xmlns:wne="http://schemas.microsoft.com/office/word/2006/wordml" xmlns:wps="http://schemas.microsoft.com/office/word/2010/wordprocessingShape" mc:Ignorable="w14 w15 w16se w16cid w16 w16cex w16sdtdh wp14">
   <w:endnote w:type="separator" w:id="-1">
     <w:p>
       <w:r>
@@ -2347,7 +2294,7 @@
 </file>
 
 <file path=word/footer1.xml><?xml version="1.0" encoding="utf-8"?>
-<w:ftr xmlns:wpc="http://schemas.microsoft.com/office/word/2010/wordprocessingCanvas" xmlns:cx="http://schemas.microsoft.com/office/drawing/2014/chartex" xmlns:cx1="http://schemas.microsoft.com/office/drawing/2015/9/8/chartex" xmlns:cx2="http://schemas.microsoft.com/office/drawing/2015/10/21/chartex" xmlns:cx3="http://schemas.microsoft.com/office/drawing/2016/5/9/chartex" xmlns:cx4="http://schemas.microsoft.com/office/drawing/2016/5/10/chartex" xmlns:cx5="http://schemas.microsoft.com/office/drawing/2016/5/11/chartex" xmlns:cx6="http://schemas.microsoft.com/office/drawing/2016/5/12/chartex" xmlns:cx7="http://schemas.microsoft.com/office/drawing/2016/5/13/chartex" xmlns:cx8="http://schemas.microsoft.com/office/drawing/2016/5/14/chartex" xmlns:mc="http://schemas.openxmlformats.org/markup-compatibility/2006" xmlns:aink="http://schemas.microsoft.com/office/drawing/2016/ink" xmlns:am3d="http://schemas.microsoft.com/office/drawing/2017/model3d" xmlns:o="urn:schemas-microsoft-com:office:office" xmlns:r="http://schemas.openxmlformats.org/officeDocument/2006/relationships" xmlns:m="http://schemas.openxmlformats.org/officeDocument/2006/math" xmlns:v="urn:schemas-microsoft-com:vml" xmlns:wp14="http://schemas.microsoft.com/office/word/2010/wordprocessingDrawing" xmlns:wp="http://schemas.openxmlformats.org/drawingml/2006/wordprocessingDrawing" xmlns:w10="urn:schemas-microsoft-com:office:word" xmlns:w="http://schemas.openxmlformats.org/wordprocessingml/2006/main" xmlns:w14="http://schemas.microsoft.com/office/word/2010/wordml" xmlns:w15="http://schemas.microsoft.com/office/word/2012/wordml" xmlns:w16cid="http://schemas.microsoft.com/office/word/2016/wordml/cid" xmlns:w16se="http://schemas.microsoft.com/office/word/2015/wordml/symex" xmlns:wpg="http://schemas.microsoft.com/office/word/2010/wordprocessingGroup" xmlns:wpi="http://schemas.microsoft.com/office/word/2010/wordprocessingInk" xmlns:wne="http://schemas.microsoft.com/office/word/2006/wordml" xmlns:wps="http://schemas.microsoft.com/office/word/2010/wordprocessingShape" mc:Ignorable="w14 w15 w16se w16cid wp14">
+<w:ftr xmlns:wpc="http://schemas.microsoft.com/office/word/2010/wordprocessingCanvas" xmlns:cx="http://schemas.microsoft.com/office/drawing/2014/chartex" xmlns:cx1="http://schemas.microsoft.com/office/drawing/2015/9/8/chartex" xmlns:cx2="http://schemas.microsoft.com/office/drawing/2015/10/21/chartex" xmlns:cx3="http://schemas.microsoft.com/office/drawing/2016/5/9/chartex" xmlns:cx4="http://schemas.microsoft.com/office/drawing/2016/5/10/chartex" xmlns:cx5="http://schemas.microsoft.com/office/drawing/2016/5/11/chartex" xmlns:cx6="http://schemas.microsoft.com/office/drawing/2016/5/12/chartex" xmlns:cx7="http://schemas.microsoft.com/office/drawing/2016/5/13/chartex" xmlns:cx8="http://schemas.microsoft.com/office/drawing/2016/5/14/chartex" xmlns:mc="http://schemas.openxmlformats.org/markup-compatibility/2006" xmlns:aink="http://schemas.microsoft.com/office/drawing/2016/ink" xmlns:am3d="http://schemas.microsoft.com/office/drawing/2017/model3d" xmlns:o="urn:schemas-microsoft-com:office:office" xmlns:oel="http://schemas.microsoft.com/office/2019/extlst" xmlns:r="http://schemas.openxmlformats.org/officeDocument/2006/relationships" xmlns:m="http://schemas.openxmlformats.org/officeDocument/2006/math" xmlns:v="urn:schemas-microsoft-com:vml" xmlns:wp14="http://schemas.microsoft.com/office/word/2010/wordprocessingDrawing" xmlns:wp="http://schemas.openxmlformats.org/drawingml/2006/wordprocessingDrawing" xmlns:w10="urn:schemas-microsoft-com:office:word" xmlns:w="http://schemas.openxmlformats.org/wordprocessingml/2006/main" xmlns:w14="http://schemas.microsoft.com/office/word/2010/wordml" xmlns:w15="http://schemas.microsoft.com/office/word/2012/wordml" xmlns:w16cex="http://schemas.microsoft.com/office/word/2018/wordml/cex" xmlns:w16cid="http://schemas.microsoft.com/office/word/2016/wordml/cid" xmlns:w16="http://schemas.microsoft.com/office/word/2018/wordml" xmlns:w16sdtdh="http://schemas.microsoft.com/office/word/2020/wordml/sdtdatahash" xmlns:w16se="http://schemas.microsoft.com/office/word/2015/wordml/symex" xmlns:wpg="http://schemas.microsoft.com/office/word/2010/wordprocessingGroup" xmlns:wpi="http://schemas.microsoft.com/office/word/2010/wordprocessingInk" xmlns:wne="http://schemas.microsoft.com/office/word/2006/wordml" xmlns:wps="http://schemas.microsoft.com/office/word/2010/wordprocessingShape" mc:Ignorable="w14 w15 w16se w16cid w16 w16cex w16sdtdh wp14">
   <w:sdt>
     <w:sdtPr>
       <w:id w:val="-258603341"/>
@@ -2356,7 +2303,6 @@
         <w:docPartUnique/>
       </w:docPartObj>
     </w:sdtPr>
-    <w:sdtEndPr/>
     <w:sdtContent>
       <w:p>
         <w:pPr>
@@ -2393,7 +2339,7 @@
 </file>
 
 <file path=word/footnotes.xml><?xml version="1.0" encoding="utf-8"?>
-<w:footnotes xmlns:wpc="http://schemas.microsoft.com/office/word/2010/wordprocessingCanvas" xmlns:cx="http://schemas.microsoft.com/office/drawing/2014/chartex" xmlns:cx1="http://schemas.microsoft.com/office/drawing/2015/9/8/chartex" xmlns:cx2="http://schemas.microsoft.com/office/drawing/2015/10/21/chartex" xmlns:cx3="http://schemas.microsoft.com/office/drawing/2016/5/9/chartex" xmlns:cx4="http://schemas.microsoft.com/office/drawing/2016/5/10/chartex" xmlns:cx5="http://schemas.microsoft.com/office/drawing/2016/5/11/chartex" xmlns:cx6="http://schemas.microsoft.com/office/drawing/2016/5/12/chartex" xmlns:cx7="http://schemas.microsoft.com/office/drawing/2016/5/13/chartex" xmlns:cx8="http://schemas.microsoft.com/office/drawing/2016/5/14/chartex" xmlns:mc="http://schemas.openxmlformats.org/markup-compatibility/2006" xmlns:aink="http://schemas.microsoft.com/office/drawing/2016/ink" xmlns:am3d="http://schemas.microsoft.com/office/drawing/2017/model3d" xmlns:o="urn:schemas-microsoft-com:office:office" xmlns:r="http://schemas.openxmlformats.org/officeDocument/2006/relationships" xmlns:m="http://schemas.openxmlformats.org/officeDocument/2006/math" xmlns:v="urn:schemas-microsoft-com:vml" xmlns:wp14="http://schemas.microsoft.com/office/word/2010/wordprocessingDrawing" xmlns:wp="http://schemas.openxmlformats.org/drawingml/2006/wordprocessingDrawing" xmlns:w10="urn:schemas-microsoft-com:office:word" xmlns:w="http://schemas.openxmlformats.org/wordprocessingml/2006/main" xmlns:w14="http://schemas.microsoft.com/office/word/2010/wordml" xmlns:w15="http://schemas.microsoft.com/office/word/2012/wordml" xmlns:w16cid="http://schemas.microsoft.com/office/word/2016/wordml/cid" xmlns:w16se="http://schemas.microsoft.com/office/word/2015/wordml/symex" xmlns:wpg="http://schemas.microsoft.com/office/word/2010/wordprocessingGroup" xmlns:wpi="http://schemas.microsoft.com/office/word/2010/wordprocessingInk" xmlns:wne="http://schemas.microsoft.com/office/word/2006/wordml" xmlns:wps="http://schemas.microsoft.com/office/word/2010/wordprocessingShape" mc:Ignorable="w14 w15 w16se w16cid wp14">
+<w:footnotes xmlns:wpc="http://schemas.microsoft.com/office/word/2010/wordprocessingCanvas" xmlns:cx="http://schemas.microsoft.com/office/drawing/2014/chartex" xmlns:cx1="http://schemas.microsoft.com/office/drawing/2015/9/8/chartex" xmlns:cx2="http://schemas.microsoft.com/office/drawing/2015/10/21/chartex" xmlns:cx3="http://schemas.microsoft.com/office/drawing/2016/5/9/chartex" xmlns:cx4="http://schemas.microsoft.com/office/drawing/2016/5/10/chartex" xmlns:cx5="http://schemas.microsoft.com/office/drawing/2016/5/11/chartex" xmlns:cx6="http://schemas.microsoft.com/office/drawing/2016/5/12/chartex" xmlns:cx7="http://schemas.microsoft.com/office/drawing/2016/5/13/chartex" xmlns:cx8="http://schemas.microsoft.com/office/drawing/2016/5/14/chartex" xmlns:mc="http://schemas.openxmlformats.org/markup-compatibility/2006" xmlns:aink="http://schemas.microsoft.com/office/drawing/2016/ink" xmlns:am3d="http://schemas.microsoft.com/office/drawing/2017/model3d" xmlns:o="urn:schemas-microsoft-com:office:office" xmlns:oel="http://schemas.microsoft.com/office/2019/extlst" xmlns:r="http://schemas.openxmlformats.org/officeDocument/2006/relationships" xmlns:m="http://schemas.openxmlformats.org/officeDocument/2006/math" xmlns:v="urn:schemas-microsoft-com:vml" xmlns:wp14="http://schemas.microsoft.com/office/word/2010/wordprocessingDrawing" xmlns:wp="http://schemas.openxmlformats.org/drawingml/2006/wordprocessingDrawing" xmlns:w10="urn:schemas-microsoft-com:office:word" xmlns:w="http://schemas.openxmlformats.org/wordprocessingml/2006/main" xmlns:w14="http://schemas.microsoft.com/office/word/2010/wordml" xmlns:w15="http://schemas.microsoft.com/office/word/2012/wordml" xmlns:w16cex="http://schemas.microsoft.com/office/word/2018/wordml/cex" xmlns:w16cid="http://schemas.microsoft.com/office/word/2016/wordml/cid" xmlns:w16="http://schemas.microsoft.com/office/word/2018/wordml" xmlns:w16sdtdh="http://schemas.microsoft.com/office/word/2020/wordml/sdtdatahash" xmlns:w16se="http://schemas.microsoft.com/office/word/2015/wordml/symex" xmlns:wpg="http://schemas.microsoft.com/office/word/2010/wordprocessingGroup" xmlns:wpi="http://schemas.microsoft.com/office/word/2010/wordprocessingInk" xmlns:wne="http://schemas.microsoft.com/office/word/2006/wordml" xmlns:wps="http://schemas.microsoft.com/office/word/2010/wordprocessingShape" mc:Ignorable="w14 w15 w16se w16cid w16 w16cex w16sdtdh wp14">
   <w:footnote w:type="separator" w:id="-1">
     <w:p>
       <w:r>
@@ -2412,7 +2358,7 @@
 </file>
 
 <file path=word/numbering.xml><?xml version="1.0" encoding="utf-8"?>
-<w:numbering xmlns:wpc="http://schemas.microsoft.com/office/word/2010/wordprocessingCanvas" xmlns:cx="http://schemas.microsoft.com/office/drawing/2014/chartex" xmlns:cx1="http://schemas.microsoft.com/office/drawing/2015/9/8/chartex" xmlns:cx2="http://schemas.microsoft.com/office/drawing/2015/10/21/chartex" xmlns:cx3="http://schemas.microsoft.com/office/drawing/2016/5/9/chartex" xmlns:cx4="http://schemas.microsoft.com/office/drawing/2016/5/10/chartex" xmlns:cx5="http://schemas.microsoft.com/office/drawing/2016/5/11/chartex" xmlns:cx6="http://schemas.microsoft.com/office/drawing/2016/5/12/chartex" xmlns:cx7="http://schemas.microsoft.com/office/drawing/2016/5/13/chartex" xmlns:cx8="http://schemas.microsoft.com/office/drawing/2016/5/14/chartex" xmlns:mc="http://schemas.openxmlformats.org/markup-compatibility/2006" xmlns:aink="http://schemas.microsoft.com/office/drawing/2016/ink" xmlns:am3d="http://schemas.microsoft.com/office/drawing/2017/model3d" xmlns:o="urn:schemas-microsoft-com:office:office" xmlns:r="http://schemas.openxmlformats.org/officeDocument/2006/relationships" xmlns:m="http://schemas.openxmlformats.org/officeDocument/2006/math" xmlns:v="urn:schemas-microsoft-com:vml" xmlns:wp14="http://schemas.microsoft.com/office/word/2010/wordprocessingDrawing" xmlns:wp="http://schemas.openxmlformats.org/drawingml/2006/wordprocessingDrawing" xmlns:w10="urn:schemas-microsoft-com:office:word" xmlns:w="http://schemas.openxmlformats.org/wordprocessingml/2006/main" xmlns:w14="http://schemas.microsoft.com/office/word/2010/wordml" xmlns:w15="http://schemas.microsoft.com/office/word/2012/wordml" xmlns:w16cid="http://schemas.microsoft.com/office/word/2016/wordml/cid" xmlns:w16se="http://schemas.microsoft.com/office/word/2015/wordml/symex" xmlns:wpg="http://schemas.microsoft.com/office/word/2010/wordprocessingGroup" xmlns:wpi="http://schemas.microsoft.com/office/word/2010/wordprocessingInk" xmlns:wne="http://schemas.microsoft.com/office/word/2006/wordml" xmlns:wps="http://schemas.microsoft.com/office/word/2010/wordprocessingShape" mc:Ignorable="w14 w15 w16se w16cid wp14">
+<w:numbering xmlns:wpc="http://schemas.microsoft.com/office/word/2010/wordprocessingCanvas" xmlns:cx="http://schemas.microsoft.com/office/drawing/2014/chartex" xmlns:cx1="http://schemas.microsoft.com/office/drawing/2015/9/8/chartex" xmlns:cx2="http://schemas.microsoft.com/office/drawing/2015/10/21/chartex" xmlns:cx3="http://schemas.microsoft.com/office/drawing/2016/5/9/chartex" xmlns:cx4="http://schemas.microsoft.com/office/drawing/2016/5/10/chartex" xmlns:cx5="http://schemas.microsoft.com/office/drawing/2016/5/11/chartex" xmlns:cx6="http://schemas.microsoft.com/office/drawing/2016/5/12/chartex" xmlns:cx7="http://schemas.microsoft.com/office/drawing/2016/5/13/chartex" xmlns:cx8="http://schemas.microsoft.com/office/drawing/2016/5/14/chartex" xmlns:mc="http://schemas.openxmlformats.org/markup-compatibility/2006" xmlns:aink="http://schemas.microsoft.com/office/drawing/2016/ink" xmlns:am3d="http://schemas.microsoft.com/office/drawing/2017/model3d" xmlns:o="urn:schemas-microsoft-com:office:office" xmlns:oel="http://schemas.microsoft.com/office/2019/extlst" xmlns:r="http://schemas.openxmlformats.org/officeDocument/2006/relationships" xmlns:m="http://schemas.openxmlformats.org/officeDocument/2006/math" xmlns:v="urn:schemas-microsoft-com:vml" xmlns:wp14="http://schemas.microsoft.com/office/word/2010/wordprocessingDrawing" xmlns:wp="http://schemas.openxmlformats.org/drawingml/2006/wordprocessingDrawing" xmlns:w10="urn:schemas-microsoft-com:office:word" xmlns:w="http://schemas.openxmlformats.org/wordprocessingml/2006/main" xmlns:w14="http://schemas.microsoft.com/office/word/2010/wordml" xmlns:w15="http://schemas.microsoft.com/office/word/2012/wordml" xmlns:w16cex="http://schemas.microsoft.com/office/word/2018/wordml/cex" xmlns:w16cid="http://schemas.microsoft.com/office/word/2016/wordml/cid" xmlns:w16="http://schemas.microsoft.com/office/word/2018/wordml" xmlns:w16sdtdh="http://schemas.microsoft.com/office/word/2020/wordml/sdtdatahash" xmlns:w16se="http://schemas.microsoft.com/office/word/2015/wordml/symex" xmlns:wpg="http://schemas.microsoft.com/office/word/2010/wordprocessingGroup" xmlns:wpi="http://schemas.microsoft.com/office/word/2010/wordprocessingInk" xmlns:wne="http://schemas.microsoft.com/office/word/2006/wordml" xmlns:wps="http://schemas.microsoft.com/office/word/2010/wordprocessingShape" mc:Ignorable="w14 w15 w16se w16cid w16 w16cex w16sdtdh wp14">
   <w:abstractNum w:abstractNumId="0" w15:restartNumberingAfterBreak="0">
     <w:nsid w:val="ED825868"/>
     <w:multiLevelType w:val="singleLevel"/>
@@ -2430,6 +2376,452 @@
     </w:lvl>
   </w:abstractNum>
   <w:abstractNum w:abstractNumId="1" w15:restartNumberingAfterBreak="0">
+    <w:nsid w:val="28D643FF"/>
+    <w:multiLevelType w:val="hybridMultilevel"/>
+    <w:tmpl w:val="0F163C02"/>
+    <w:lvl w:ilvl="0" w:tplc="41167D08">
+      <w:start w:val="1"/>
+      <w:numFmt w:val="japaneseCounting"/>
+      <w:lvlText w:val="%1."/>
+      <w:lvlJc w:val="left"/>
+      <w:pPr>
+        <w:ind w:left="360" w:hanging="360"/>
+      </w:pPr>
+      <w:rPr>
+        <w:rFonts w:hint="default"/>
+      </w:rPr>
+    </w:lvl>
+    <w:lvl w:ilvl="1" w:tplc="04090019" w:tentative="1">
+      <w:start w:val="1"/>
+      <w:numFmt w:val="lowerLetter"/>
+      <w:lvlText w:val="%2)"/>
+      <w:lvlJc w:val="left"/>
+      <w:pPr>
+        <w:ind w:left="840" w:hanging="420"/>
+      </w:pPr>
+    </w:lvl>
+    <w:lvl w:ilvl="2" w:tplc="0409001B" w:tentative="1">
+      <w:start w:val="1"/>
+      <w:numFmt w:val="lowerRoman"/>
+      <w:lvlText w:val="%3."/>
+      <w:lvlJc w:val="right"/>
+      <w:pPr>
+        <w:ind w:left="1260" w:hanging="420"/>
+      </w:pPr>
+    </w:lvl>
+    <w:lvl w:ilvl="3" w:tplc="0409000F" w:tentative="1">
+      <w:start w:val="1"/>
+      <w:numFmt w:val="decimal"/>
+      <w:lvlText w:val="%4."/>
+      <w:lvlJc w:val="left"/>
+      <w:pPr>
+        <w:ind w:left="1680" w:hanging="420"/>
+      </w:pPr>
+    </w:lvl>
+    <w:lvl w:ilvl="4" w:tplc="04090019" w:tentative="1">
+      <w:start w:val="1"/>
+      <w:numFmt w:val="lowerLetter"/>
+      <w:lvlText w:val="%5)"/>
+      <w:lvlJc w:val="left"/>
+      <w:pPr>
+        <w:ind w:left="2100" w:hanging="420"/>
+      </w:pPr>
+    </w:lvl>
+    <w:lvl w:ilvl="5" w:tplc="0409001B" w:tentative="1">
+      <w:start w:val="1"/>
+      <w:numFmt w:val="lowerRoman"/>
+      <w:lvlText w:val="%6."/>
+      <w:lvlJc w:val="right"/>
+      <w:pPr>
+        <w:ind w:left="2520" w:hanging="420"/>
+      </w:pPr>
+    </w:lvl>
+    <w:lvl w:ilvl="6" w:tplc="0409000F" w:tentative="1">
+      <w:start w:val="1"/>
+      <w:numFmt w:val="decimal"/>
+      <w:lvlText w:val="%7."/>
+      <w:lvlJc w:val="left"/>
+      <w:pPr>
+        <w:ind w:left="2940" w:hanging="420"/>
+      </w:pPr>
+    </w:lvl>
+    <w:lvl w:ilvl="7" w:tplc="04090019" w:tentative="1">
+      <w:start w:val="1"/>
+      <w:numFmt w:val="lowerLetter"/>
+      <w:lvlText w:val="%8)"/>
+      <w:lvlJc w:val="left"/>
+      <w:pPr>
+        <w:ind w:left="3360" w:hanging="420"/>
+      </w:pPr>
+    </w:lvl>
+    <w:lvl w:ilvl="8" w:tplc="0409001B" w:tentative="1">
+      <w:start w:val="1"/>
+      <w:numFmt w:val="lowerRoman"/>
+      <w:lvlText w:val="%9."/>
+      <w:lvlJc w:val="right"/>
+      <w:pPr>
+        <w:ind w:left="3780" w:hanging="420"/>
+      </w:pPr>
+    </w:lvl>
+  </w:abstractNum>
+  <w:abstractNum w:abstractNumId="2" w15:restartNumberingAfterBreak="0">
+    <w:nsid w:val="2AA65138"/>
+    <w:multiLevelType w:val="hybridMultilevel"/>
+    <w:tmpl w:val="D67A9846"/>
+    <w:lvl w:ilvl="0" w:tplc="9A1A7E18">
+      <w:start w:val="1"/>
+      <w:numFmt w:val="japaneseCounting"/>
+      <w:lvlText w:val="%1."/>
+      <w:lvlJc w:val="left"/>
+      <w:pPr>
+        <w:ind w:left="360" w:hanging="360"/>
+      </w:pPr>
+      <w:rPr>
+        <w:rFonts w:hint="default"/>
+        <w:b/>
+      </w:rPr>
+    </w:lvl>
+    <w:lvl w:ilvl="1" w:tplc="04090019" w:tentative="1">
+      <w:start w:val="1"/>
+      <w:numFmt w:val="lowerLetter"/>
+      <w:lvlText w:val="%2)"/>
+      <w:lvlJc w:val="left"/>
+      <w:pPr>
+        <w:ind w:left="840" w:hanging="420"/>
+      </w:pPr>
+    </w:lvl>
+    <w:lvl w:ilvl="2" w:tplc="0409001B" w:tentative="1">
+      <w:start w:val="1"/>
+      <w:numFmt w:val="lowerRoman"/>
+      <w:lvlText w:val="%3."/>
+      <w:lvlJc w:val="right"/>
+      <w:pPr>
+        <w:ind w:left="1260" w:hanging="420"/>
+      </w:pPr>
+    </w:lvl>
+    <w:lvl w:ilvl="3" w:tplc="0409000F" w:tentative="1">
+      <w:start w:val="1"/>
+      <w:numFmt w:val="decimal"/>
+      <w:lvlText w:val="%4."/>
+      <w:lvlJc w:val="left"/>
+      <w:pPr>
+        <w:ind w:left="1680" w:hanging="420"/>
+      </w:pPr>
+    </w:lvl>
+    <w:lvl w:ilvl="4" w:tplc="04090019" w:tentative="1">
+      <w:start w:val="1"/>
+      <w:numFmt w:val="lowerLetter"/>
+      <w:lvlText w:val="%5)"/>
+      <w:lvlJc w:val="left"/>
+      <w:pPr>
+        <w:ind w:left="2100" w:hanging="420"/>
+      </w:pPr>
+    </w:lvl>
+    <w:lvl w:ilvl="5" w:tplc="0409001B" w:tentative="1">
+      <w:start w:val="1"/>
+      <w:numFmt w:val="lowerRoman"/>
+      <w:lvlText w:val="%6."/>
+      <w:lvlJc w:val="right"/>
+      <w:pPr>
+        <w:ind w:left="2520" w:hanging="420"/>
+      </w:pPr>
+    </w:lvl>
+    <w:lvl w:ilvl="6" w:tplc="0409000F" w:tentative="1">
+      <w:start w:val="1"/>
+      <w:numFmt w:val="decimal"/>
+      <w:lvlText w:val="%7."/>
+      <w:lvlJc w:val="left"/>
+      <w:pPr>
+        <w:ind w:left="2940" w:hanging="420"/>
+      </w:pPr>
+    </w:lvl>
+    <w:lvl w:ilvl="7" w:tplc="04090019" w:tentative="1">
+      <w:start w:val="1"/>
+      <w:numFmt w:val="lowerLetter"/>
+      <w:lvlText w:val="%8)"/>
+      <w:lvlJc w:val="left"/>
+      <w:pPr>
+        <w:ind w:left="3360" w:hanging="420"/>
+      </w:pPr>
+    </w:lvl>
+    <w:lvl w:ilvl="8" w:tplc="0409001B" w:tentative="1">
+      <w:start w:val="1"/>
+      <w:numFmt w:val="lowerRoman"/>
+      <w:lvlText w:val="%9."/>
+      <w:lvlJc w:val="right"/>
+      <w:pPr>
+        <w:ind w:left="3780" w:hanging="420"/>
+      </w:pPr>
+    </w:lvl>
+  </w:abstractNum>
+  <w:abstractNum w:abstractNumId="3" w15:restartNumberingAfterBreak="0">
+    <w:nsid w:val="3293650E"/>
+    <w:multiLevelType w:val="hybridMultilevel"/>
+    <w:tmpl w:val="0D389100"/>
+    <w:lvl w:ilvl="0" w:tplc="5B5899A6">
+      <w:start w:val="1"/>
+      <w:numFmt w:val="decimal"/>
+      <w:lvlText w:val="%1."/>
+      <w:lvlJc w:val="left"/>
+      <w:pPr>
+        <w:ind w:left="1200" w:hanging="360"/>
+      </w:pPr>
+      <w:rPr>
+        <w:rFonts w:hint="default"/>
+      </w:rPr>
+    </w:lvl>
+    <w:lvl w:ilvl="1" w:tplc="04090019" w:tentative="1">
+      <w:start w:val="1"/>
+      <w:numFmt w:val="lowerLetter"/>
+      <w:lvlText w:val="%2)"/>
+      <w:lvlJc w:val="left"/>
+      <w:pPr>
+        <w:ind w:left="1680" w:hanging="420"/>
+      </w:pPr>
+    </w:lvl>
+    <w:lvl w:ilvl="2" w:tplc="0409001B" w:tentative="1">
+      <w:start w:val="1"/>
+      <w:numFmt w:val="lowerRoman"/>
+      <w:lvlText w:val="%3."/>
+      <w:lvlJc w:val="right"/>
+      <w:pPr>
+        <w:ind w:left="2100" w:hanging="420"/>
+      </w:pPr>
+    </w:lvl>
+    <w:lvl w:ilvl="3" w:tplc="0409000F" w:tentative="1">
+      <w:start w:val="1"/>
+      <w:numFmt w:val="decimal"/>
+      <w:lvlText w:val="%4."/>
+      <w:lvlJc w:val="left"/>
+      <w:pPr>
+        <w:ind w:left="2520" w:hanging="420"/>
+      </w:pPr>
+    </w:lvl>
+    <w:lvl w:ilvl="4" w:tplc="04090019" w:tentative="1">
+      <w:start w:val="1"/>
+      <w:numFmt w:val="lowerLetter"/>
+      <w:lvlText w:val="%5)"/>
+      <w:lvlJc w:val="left"/>
+      <w:pPr>
+        <w:ind w:left="2940" w:hanging="420"/>
+      </w:pPr>
+    </w:lvl>
+    <w:lvl w:ilvl="5" w:tplc="0409001B" w:tentative="1">
+      <w:start w:val="1"/>
+      <w:numFmt w:val="lowerRoman"/>
+      <w:lvlText w:val="%6."/>
+      <w:lvlJc w:val="right"/>
+      <w:pPr>
+        <w:ind w:left="3360" w:hanging="420"/>
+      </w:pPr>
+    </w:lvl>
+    <w:lvl w:ilvl="6" w:tplc="0409000F" w:tentative="1">
+      <w:start w:val="1"/>
+      <w:numFmt w:val="decimal"/>
+      <w:lvlText w:val="%7."/>
+      <w:lvlJc w:val="left"/>
+      <w:pPr>
+        <w:ind w:left="3780" w:hanging="420"/>
+      </w:pPr>
+    </w:lvl>
+    <w:lvl w:ilvl="7" w:tplc="04090019" w:tentative="1">
+      <w:start w:val="1"/>
+      <w:numFmt w:val="lowerLetter"/>
+      <w:lvlText w:val="%8)"/>
+      <w:lvlJc w:val="left"/>
+      <w:pPr>
+        <w:ind w:left="4200" w:hanging="420"/>
+      </w:pPr>
+    </w:lvl>
+    <w:lvl w:ilvl="8" w:tplc="0409001B" w:tentative="1">
+      <w:start w:val="1"/>
+      <w:numFmt w:val="lowerRoman"/>
+      <w:lvlText w:val="%9."/>
+      <w:lvlJc w:val="right"/>
+      <w:pPr>
+        <w:ind w:left="4620" w:hanging="420"/>
+      </w:pPr>
+    </w:lvl>
+  </w:abstractNum>
+  <w:abstractNum w:abstractNumId="4" w15:restartNumberingAfterBreak="0">
+    <w:nsid w:val="4515753B"/>
+    <w:multiLevelType w:val="hybridMultilevel"/>
+    <w:tmpl w:val="FCC6EF3A"/>
+    <w:lvl w:ilvl="0" w:tplc="C1AEAD18">
+      <w:start w:val="1"/>
+      <w:numFmt w:val="japaneseCounting"/>
+      <w:lvlText w:val="%1．"/>
+      <w:lvlJc w:val="left"/>
+      <w:pPr>
+        <w:ind w:left="420" w:hanging="420"/>
+      </w:pPr>
+      <w:rPr>
+        <w:rFonts w:hint="default"/>
+      </w:rPr>
+    </w:lvl>
+    <w:lvl w:ilvl="1" w:tplc="04090019" w:tentative="1">
+      <w:start w:val="1"/>
+      <w:numFmt w:val="lowerLetter"/>
+      <w:lvlText w:val="%2)"/>
+      <w:lvlJc w:val="left"/>
+      <w:pPr>
+        <w:ind w:left="840" w:hanging="420"/>
+      </w:pPr>
+    </w:lvl>
+    <w:lvl w:ilvl="2" w:tplc="0409001B" w:tentative="1">
+      <w:start w:val="1"/>
+      <w:numFmt w:val="lowerRoman"/>
+      <w:lvlText w:val="%3."/>
+      <w:lvlJc w:val="right"/>
+      <w:pPr>
+        <w:ind w:left="1260" w:hanging="420"/>
+      </w:pPr>
+    </w:lvl>
+    <w:lvl w:ilvl="3" w:tplc="0409000F" w:tentative="1">
+      <w:start w:val="1"/>
+      <w:numFmt w:val="decimal"/>
+      <w:lvlText w:val="%4."/>
+      <w:lvlJc w:val="left"/>
+      <w:pPr>
+        <w:ind w:left="1680" w:hanging="420"/>
+      </w:pPr>
+    </w:lvl>
+    <w:lvl w:ilvl="4" w:tplc="04090019" w:tentative="1">
+      <w:start w:val="1"/>
+      <w:numFmt w:val="lowerLetter"/>
+      <w:lvlText w:val="%5)"/>
+      <w:lvlJc w:val="left"/>
+      <w:pPr>
+        <w:ind w:left="2100" w:hanging="420"/>
+      </w:pPr>
+    </w:lvl>
+    <w:lvl w:ilvl="5" w:tplc="0409001B" w:tentative="1">
+      <w:start w:val="1"/>
+      <w:numFmt w:val="lowerRoman"/>
+      <w:lvlText w:val="%6."/>
+      <w:lvlJc w:val="right"/>
+      <w:pPr>
+        <w:ind w:left="2520" w:hanging="420"/>
+      </w:pPr>
+    </w:lvl>
+    <w:lvl w:ilvl="6" w:tplc="0409000F" w:tentative="1">
+      <w:start w:val="1"/>
+      <w:numFmt w:val="decimal"/>
+      <w:lvlText w:val="%7."/>
+      <w:lvlJc w:val="left"/>
+      <w:pPr>
+        <w:ind w:left="2940" w:hanging="420"/>
+      </w:pPr>
+    </w:lvl>
+    <w:lvl w:ilvl="7" w:tplc="04090019" w:tentative="1">
+      <w:start w:val="1"/>
+      <w:numFmt w:val="lowerLetter"/>
+      <w:lvlText w:val="%8)"/>
+      <w:lvlJc w:val="left"/>
+      <w:pPr>
+        <w:ind w:left="3360" w:hanging="420"/>
+      </w:pPr>
+    </w:lvl>
+    <w:lvl w:ilvl="8" w:tplc="0409001B" w:tentative="1">
+      <w:start w:val="1"/>
+      <w:numFmt w:val="lowerRoman"/>
+      <w:lvlText w:val="%9."/>
+      <w:lvlJc w:val="right"/>
+      <w:pPr>
+        <w:ind w:left="3780" w:hanging="420"/>
+      </w:pPr>
+    </w:lvl>
+  </w:abstractNum>
+  <w:abstractNum w:abstractNumId="5" w15:restartNumberingAfterBreak="0">
+    <w:nsid w:val="4F757C0E"/>
+    <w:multiLevelType w:val="hybridMultilevel"/>
+    <w:tmpl w:val="7422B9A8"/>
+    <w:lvl w:ilvl="0" w:tplc="A60A5F74">
+      <w:start w:val="1"/>
+      <w:numFmt w:val="japaneseCounting"/>
+      <w:lvlText w:val="%1．"/>
+      <w:lvlJc w:val="left"/>
+      <w:pPr>
+        <w:ind w:left="450" w:hanging="450"/>
+      </w:pPr>
+      <w:rPr>
+        <w:rFonts w:hint="default"/>
+      </w:rPr>
+    </w:lvl>
+    <w:lvl w:ilvl="1" w:tplc="04090019" w:tentative="1">
+      <w:start w:val="1"/>
+      <w:numFmt w:val="lowerLetter"/>
+      <w:lvlText w:val="%2)"/>
+      <w:lvlJc w:val="left"/>
+      <w:pPr>
+        <w:ind w:left="840" w:hanging="420"/>
+      </w:pPr>
+    </w:lvl>
+    <w:lvl w:ilvl="2" w:tplc="0409001B" w:tentative="1">
+      <w:start w:val="1"/>
+      <w:numFmt w:val="lowerRoman"/>
+      <w:lvlText w:val="%3."/>
+      <w:lvlJc w:val="right"/>
+      <w:pPr>
+        <w:ind w:left="1260" w:hanging="420"/>
+      </w:pPr>
+    </w:lvl>
+    <w:lvl w:ilvl="3" w:tplc="0409000F" w:tentative="1">
+      <w:start w:val="1"/>
+      <w:numFmt w:val="decimal"/>
+      <w:lvlText w:val="%4."/>
+      <w:lvlJc w:val="left"/>
+      <w:pPr>
+        <w:ind w:left="1680" w:hanging="420"/>
+      </w:pPr>
+    </w:lvl>
+    <w:lvl w:ilvl="4" w:tplc="04090019" w:tentative="1">
+      <w:start w:val="1"/>
+      <w:numFmt w:val="lowerLetter"/>
+      <w:lvlText w:val="%5)"/>
+      <w:lvlJc w:val="left"/>
+      <w:pPr>
+        <w:ind w:left="2100" w:hanging="420"/>
+      </w:pPr>
+    </w:lvl>
+    <w:lvl w:ilvl="5" w:tplc="0409001B" w:tentative="1">
+      <w:start w:val="1"/>
+      <w:numFmt w:val="lowerRoman"/>
+      <w:lvlText w:val="%6."/>
+      <w:lvlJc w:val="right"/>
+      <w:pPr>
+        <w:ind w:left="2520" w:hanging="420"/>
+      </w:pPr>
+    </w:lvl>
+    <w:lvl w:ilvl="6" w:tplc="0409000F" w:tentative="1">
+      <w:start w:val="1"/>
+      <w:numFmt w:val="decimal"/>
+      <w:lvlText w:val="%7."/>
+      <w:lvlJc w:val="left"/>
+      <w:pPr>
+        <w:ind w:left="2940" w:hanging="420"/>
+      </w:pPr>
+    </w:lvl>
+    <w:lvl w:ilvl="7" w:tplc="04090019" w:tentative="1">
+      <w:start w:val="1"/>
+      <w:numFmt w:val="lowerLetter"/>
+      <w:lvlText w:val="%8)"/>
+      <w:lvlJc w:val="left"/>
+      <w:pPr>
+        <w:ind w:left="3360" w:hanging="420"/>
+      </w:pPr>
+    </w:lvl>
+    <w:lvl w:ilvl="8" w:tplc="0409001B" w:tentative="1">
+      <w:start w:val="1"/>
+      <w:numFmt w:val="lowerRoman"/>
+      <w:lvlText w:val="%9."/>
+      <w:lvlJc w:val="right"/>
+      <w:pPr>
+        <w:ind w:left="3780" w:hanging="420"/>
+      </w:pPr>
+    </w:lvl>
+  </w:abstractNum>
+  <w:abstractNum w:abstractNumId="6" w15:restartNumberingAfterBreak="0">
     <w:nsid w:val="51B30834"/>
     <w:multiLevelType w:val="singleLevel"/>
     <w:tmpl w:val="51B30834"/>
@@ -2444,17 +2836,32 @@
       </w:rPr>
     </w:lvl>
   </w:abstractNum>
-  <w:num w:numId="1">
+  <w:num w:numId="1" w16cid:durableId="2111662392">
+    <w:abstractNumId w:val="6"/>
+  </w:num>
+  <w:num w:numId="2" w16cid:durableId="2142192327">
+    <w:abstractNumId w:val="0"/>
+  </w:num>
+  <w:num w:numId="3" w16cid:durableId="978649094">
     <w:abstractNumId w:val="1"/>
   </w:num>
-  <w:num w:numId="2">
-    <w:abstractNumId w:val="0"/>
+  <w:num w:numId="4" w16cid:durableId="729159582">
+    <w:abstractNumId w:val="2"/>
+  </w:num>
+  <w:num w:numId="5" w16cid:durableId="133526120">
+    <w:abstractNumId w:val="4"/>
+  </w:num>
+  <w:num w:numId="6" w16cid:durableId="148256051">
+    <w:abstractNumId w:val="3"/>
+  </w:num>
+  <w:num w:numId="7" w16cid:durableId="442111626">
+    <w:abstractNumId w:val="5"/>
   </w:num>
 </w:numbering>
 </file>
 
 <file path=word/styles.xml><?xml version="1.0" encoding="utf-8"?>
-<w:styles xmlns:mc="http://schemas.openxmlformats.org/markup-compatibility/2006" xmlns:r="http://schemas.openxmlformats.org/officeDocument/2006/relationships" xmlns:w="http://schemas.openxmlformats.org/wordprocessingml/2006/main" xmlns:w14="http://schemas.microsoft.com/office/word/2010/wordml" xmlns:w15="http://schemas.microsoft.com/office/word/2012/wordml" xmlns:w16cid="http://schemas.microsoft.com/office/word/2016/wordml/cid" xmlns:w16se="http://schemas.microsoft.com/office/word/2015/wordml/symex" mc:Ignorable="w14 w15 w16se w16cid">
+<w:styles xmlns:mc="http://schemas.openxmlformats.org/markup-compatibility/2006" xmlns:r="http://schemas.openxmlformats.org/officeDocument/2006/relationships" xmlns:w="http://schemas.openxmlformats.org/wordprocessingml/2006/main" xmlns:w14="http://schemas.microsoft.com/office/word/2010/wordml" xmlns:w15="http://schemas.microsoft.com/office/word/2012/wordml" xmlns:w16cex="http://schemas.microsoft.com/office/word/2018/wordml/cex" xmlns:w16cid="http://schemas.microsoft.com/office/word/2016/wordml/cid" xmlns:w16="http://schemas.microsoft.com/office/word/2018/wordml" xmlns:w16sdtdh="http://schemas.microsoft.com/office/word/2020/wordml/sdtdatahash" xmlns:w16se="http://schemas.microsoft.com/office/word/2015/wordml/symex" mc:Ignorable="w14 w15 w16se w16cid w16 w16cex w16sdtdh">
   <w:docDefaults>
     <w:rPrDefault>
       <w:rPr>
@@ -2464,7 +2871,7 @@
     </w:rPrDefault>
     <w:pPrDefault/>
   </w:docDefaults>
-  <w:latentStyles w:defLockedState="0" w:defUIPriority="99" w:defSemiHidden="0" w:defUnhideWhenUsed="0" w:defQFormat="0" w:count="375">
+  <w:latentStyles w:defLockedState="0" w:defUIPriority="99" w:defSemiHidden="0" w:defUnhideWhenUsed="0" w:defQFormat="0" w:count="376">
     <w:lsdException w:name="Normal" w:uiPriority="0" w:qFormat="1"/>
     <w:lsdException w:name="heading 1" w:uiPriority="9" w:qFormat="1"/>
     <w:lsdException w:name="heading 2" w:semiHidden="1" w:uiPriority="9" w:unhideWhenUsed="1" w:qFormat="1"/>
@@ -2570,7 +2977,7 @@
     <w:lsdException w:name="HTML Sample" w:semiHidden="1" w:unhideWhenUsed="1"/>
     <w:lsdException w:name="HTML Typewriter" w:semiHidden="1" w:unhideWhenUsed="1"/>
     <w:lsdException w:name="HTML Variable" w:semiHidden="1" w:unhideWhenUsed="1"/>
-    <w:lsdException w:name="Normal Table" w:semiHidden="1" w:unhideWhenUsed="1" w:qFormat="1"/>
+    <w:lsdException w:name="Normal Table" w:qFormat="1"/>
     <w:lsdException w:name="annotation subject" w:semiHidden="1" w:unhideWhenUsed="1"/>
     <w:lsdException w:name="No List" w:semiHidden="1" w:unhideWhenUsed="1"/>
     <w:lsdException w:name="Outline List 1" w:semiHidden="1" w:unhideWhenUsed="1"/>
@@ -2617,10 +3024,8 @@
     <w:lsdException w:name="Table Subtle 2" w:semiHidden="1" w:unhideWhenUsed="1"/>
     <w:lsdException w:name="Table Web 1" w:semiHidden="1" w:unhideWhenUsed="1"/>
     <w:lsdException w:name="Table Web 2" w:semiHidden="1" w:unhideWhenUsed="1"/>
-    <w:lsdException w:name="Table Web 3" w:semiHidden="1" w:unhideWhenUsed="1"/>
     <w:lsdException w:name="Balloon Text" w:semiHidden="1" w:unhideWhenUsed="1"/>
     <w:lsdException w:name="Table Grid" w:uiPriority="39"/>
-    <w:lsdException w:name="Table Theme" w:semiHidden="1" w:unhideWhenUsed="1"/>
     <w:lsdException w:name="Placeholder Text" w:semiHidden="1" w:unhideWhenUsed="1"/>
     <w:lsdException w:name="No Spacing" w:semiHidden="1" w:unhideWhenUsed="1"/>
     <w:lsdException w:name="Light Shading" w:uiPriority="60"/>
@@ -2837,6 +3242,7 @@
     <w:lsdException w:name="Smart Hyperlink" w:semiHidden="1" w:unhideWhenUsed="1"/>
     <w:lsdException w:name="Hashtag" w:semiHidden="1" w:unhideWhenUsed="1"/>
     <w:lsdException w:name="Unresolved Mention" w:semiHidden="1" w:unhideWhenUsed="1"/>
+    <w:lsdException w:name="Smart Link" w:semiHidden="1" w:unhideWhenUsed="1"/>
   </w:latentStyles>
   <w:style w:type="paragraph" w:default="1" w:styleId="a">
     <w:name w:val="Normal"/>
@@ -2850,6 +3256,73 @@
       <w:kern w:val="2"/>
       <w:sz w:val="21"/>
       <w:szCs w:val="21"/>
+    </w:rPr>
+  </w:style>
+  <w:style w:type="paragraph" w:styleId="1">
+    <w:name w:val="heading 1"/>
+    <w:basedOn w:val="a"/>
+    <w:next w:val="a"/>
+    <w:link w:val="10"/>
+    <w:uiPriority w:val="9"/>
+    <w:qFormat/>
+    <w:rsid w:val="00657796"/>
+    <w:pPr>
+      <w:keepNext/>
+      <w:keepLines/>
+      <w:spacing w:before="340" w:after="330" w:line="578" w:lineRule="auto"/>
+      <w:outlineLvl w:val="0"/>
+    </w:pPr>
+    <w:rPr>
+      <w:b/>
+      <w:bCs/>
+      <w:kern w:val="44"/>
+      <w:sz w:val="44"/>
+      <w:szCs w:val="44"/>
+    </w:rPr>
+  </w:style>
+  <w:style w:type="paragraph" w:styleId="2">
+    <w:name w:val="heading 2"/>
+    <w:basedOn w:val="a"/>
+    <w:next w:val="a"/>
+    <w:link w:val="20"/>
+    <w:uiPriority w:val="9"/>
+    <w:unhideWhenUsed/>
+    <w:qFormat/>
+    <w:rsid w:val="006237D2"/>
+    <w:pPr>
+      <w:keepNext/>
+      <w:keepLines/>
+      <w:spacing w:before="260" w:after="260" w:line="416" w:lineRule="auto"/>
+      <w:outlineLvl w:val="1"/>
+    </w:pPr>
+    <w:rPr>
+      <w:rFonts w:asciiTheme="majorHAnsi" w:eastAsiaTheme="majorEastAsia" w:hAnsiTheme="majorHAnsi" w:cstheme="majorBidi"/>
+      <w:b/>
+      <w:bCs/>
+      <w:sz w:val="32"/>
+      <w:szCs w:val="32"/>
+    </w:rPr>
+  </w:style>
+  <w:style w:type="paragraph" w:styleId="3">
+    <w:name w:val="heading 3"/>
+    <w:basedOn w:val="a"/>
+    <w:next w:val="a"/>
+    <w:link w:val="30"/>
+    <w:uiPriority w:val="9"/>
+    <w:unhideWhenUsed/>
+    <w:qFormat/>
+    <w:rsid w:val="006237D2"/>
+    <w:pPr>
+      <w:keepNext/>
+      <w:keepLines/>
+      <w:spacing w:before="260" w:after="260"/>
+      <w:jc w:val="left"/>
+      <w:outlineLvl w:val="2"/>
+    </w:pPr>
+    <w:rPr>
+      <w:b/>
+      <w:bCs/>
+      <w:szCs w:val="32"/>
     </w:rPr>
   </w:style>
   <w:style w:type="character" w:default="1" w:styleId="a0">
@@ -2973,6 +3446,207 @@
       <w:kern w:val="2"/>
       <w:sz w:val="18"/>
       <w:szCs w:val="18"/>
+    </w:rPr>
+  </w:style>
+  <w:style w:type="paragraph" w:styleId="a9">
+    <w:name w:val="List Paragraph"/>
+    <w:basedOn w:val="a"/>
+    <w:uiPriority w:val="99"/>
+    <w:rsid w:val="00657796"/>
+    <w:pPr>
+      <w:ind w:firstLineChars="200" w:firstLine="420"/>
+    </w:pPr>
+  </w:style>
+  <w:style w:type="character" w:customStyle="1" w:styleId="10">
+    <w:name w:val="标题 1 字符"/>
+    <w:basedOn w:val="a0"/>
+    <w:link w:val="1"/>
+    <w:uiPriority w:val="9"/>
+    <w:rsid w:val="00657796"/>
+    <w:rPr>
+      <w:rFonts w:ascii="Calibri" w:hAnsi="Calibri" w:cs="Calibri"/>
+      <w:b/>
+      <w:bCs/>
+      <w:kern w:val="44"/>
+      <w:sz w:val="44"/>
+      <w:szCs w:val="44"/>
+    </w:rPr>
+  </w:style>
+  <w:style w:type="paragraph" w:styleId="TOC">
+    <w:name w:val="TOC Heading"/>
+    <w:basedOn w:val="1"/>
+    <w:next w:val="a"/>
+    <w:uiPriority w:val="39"/>
+    <w:unhideWhenUsed/>
+    <w:qFormat/>
+    <w:rsid w:val="00657796"/>
+    <w:pPr>
+      <w:widowControl/>
+      <w:spacing w:before="240" w:after="0" w:line="259" w:lineRule="auto"/>
+      <w:jc w:val="left"/>
+      <w:outlineLvl w:val="9"/>
+    </w:pPr>
+    <w:rPr>
+      <w:rFonts w:asciiTheme="majorHAnsi" w:eastAsiaTheme="majorEastAsia" w:hAnsiTheme="majorHAnsi" w:cstheme="majorBidi"/>
+      <w:b w:val="0"/>
+      <w:bCs w:val="0"/>
+      <w:color w:val="2E74B5" w:themeColor="accent1" w:themeShade="BF"/>
+      <w:kern w:val="0"/>
+      <w:sz w:val="32"/>
+      <w:szCs w:val="32"/>
+    </w:rPr>
+  </w:style>
+  <w:style w:type="paragraph" w:styleId="TOC2">
+    <w:name w:val="toc 2"/>
+    <w:basedOn w:val="a"/>
+    <w:next w:val="a"/>
+    <w:autoRedefine/>
+    <w:uiPriority w:val="39"/>
+    <w:unhideWhenUsed/>
+    <w:rsid w:val="00657796"/>
+    <w:pPr>
+      <w:widowControl/>
+      <w:spacing w:after="100" w:line="259" w:lineRule="auto"/>
+      <w:ind w:left="220"/>
+      <w:jc w:val="left"/>
+    </w:pPr>
+    <w:rPr>
+      <w:rFonts w:asciiTheme="minorHAnsi" w:eastAsiaTheme="minorEastAsia" w:hAnsiTheme="minorHAnsi" w:cs="Times New Roman"/>
+      <w:kern w:val="0"/>
+      <w:sz w:val="22"/>
+      <w:szCs w:val="22"/>
+    </w:rPr>
+  </w:style>
+  <w:style w:type="paragraph" w:styleId="TOC1">
+    <w:name w:val="toc 1"/>
+    <w:basedOn w:val="a"/>
+    <w:next w:val="a"/>
+    <w:autoRedefine/>
+    <w:uiPriority w:val="39"/>
+    <w:unhideWhenUsed/>
+    <w:rsid w:val="00657796"/>
+    <w:pPr>
+      <w:widowControl/>
+      <w:spacing w:after="100" w:line="259" w:lineRule="auto"/>
+      <w:jc w:val="left"/>
+    </w:pPr>
+    <w:rPr>
+      <w:rFonts w:asciiTheme="minorHAnsi" w:eastAsiaTheme="minorEastAsia" w:hAnsiTheme="minorHAnsi" w:cs="Times New Roman"/>
+      <w:kern w:val="0"/>
+      <w:sz w:val="22"/>
+      <w:szCs w:val="22"/>
+    </w:rPr>
+  </w:style>
+  <w:style w:type="paragraph" w:styleId="TOC3">
+    <w:name w:val="toc 3"/>
+    <w:basedOn w:val="a"/>
+    <w:next w:val="a"/>
+    <w:autoRedefine/>
+    <w:uiPriority w:val="39"/>
+    <w:unhideWhenUsed/>
+    <w:rsid w:val="006C6C7A"/>
+    <w:pPr>
+      <w:widowControl/>
+      <w:tabs>
+        <w:tab w:val="left" w:pos="1260"/>
+        <w:tab w:val="right" w:leader="dot" w:pos="8296"/>
+      </w:tabs>
+      <w:spacing w:after="100" w:line="259" w:lineRule="auto"/>
+      <w:ind w:rightChars="100" w:right="210"/>
+    </w:pPr>
+    <w:rPr>
+      <w:rFonts w:asciiTheme="minorHAnsi" w:eastAsiaTheme="minorEastAsia" w:hAnsiTheme="minorHAnsi" w:cs="Times New Roman"/>
+      <w:kern w:val="0"/>
+      <w:sz w:val="22"/>
+      <w:szCs w:val="22"/>
+    </w:rPr>
+  </w:style>
+  <w:style w:type="character" w:styleId="aa">
+    <w:name w:val="Strong"/>
+    <w:basedOn w:val="a0"/>
+    <w:uiPriority w:val="22"/>
+    <w:qFormat/>
+    <w:rsid w:val="006237D2"/>
+    <w:rPr>
+      <w:b/>
+      <w:bCs/>
+    </w:rPr>
+  </w:style>
+  <w:style w:type="paragraph" w:styleId="ab">
+    <w:name w:val="Title"/>
+    <w:basedOn w:val="a"/>
+    <w:next w:val="a"/>
+    <w:link w:val="ac"/>
+    <w:uiPriority w:val="10"/>
+    <w:qFormat/>
+    <w:rsid w:val="006237D2"/>
+    <w:pPr>
+      <w:spacing w:before="240" w:after="60"/>
+      <w:jc w:val="center"/>
+      <w:outlineLvl w:val="0"/>
+    </w:pPr>
+    <w:rPr>
+      <w:rFonts w:asciiTheme="majorHAnsi" w:eastAsiaTheme="majorEastAsia" w:hAnsiTheme="majorHAnsi" w:cstheme="majorBidi"/>
+      <w:b/>
+      <w:bCs/>
+      <w:sz w:val="32"/>
+      <w:szCs w:val="32"/>
+    </w:rPr>
+  </w:style>
+  <w:style w:type="character" w:customStyle="1" w:styleId="ac">
+    <w:name w:val="标题 字符"/>
+    <w:basedOn w:val="a0"/>
+    <w:link w:val="ab"/>
+    <w:uiPriority w:val="10"/>
+    <w:rsid w:val="006237D2"/>
+    <w:rPr>
+      <w:rFonts w:asciiTheme="majorHAnsi" w:eastAsiaTheme="majorEastAsia" w:hAnsiTheme="majorHAnsi" w:cstheme="majorBidi"/>
+      <w:b/>
+      <w:bCs/>
+      <w:kern w:val="2"/>
+      <w:sz w:val="32"/>
+      <w:szCs w:val="32"/>
+    </w:rPr>
+  </w:style>
+  <w:style w:type="character" w:customStyle="1" w:styleId="20">
+    <w:name w:val="标题 2 字符"/>
+    <w:basedOn w:val="a0"/>
+    <w:link w:val="2"/>
+    <w:uiPriority w:val="9"/>
+    <w:rsid w:val="006237D2"/>
+    <w:rPr>
+      <w:rFonts w:asciiTheme="majorHAnsi" w:eastAsiaTheme="majorEastAsia" w:hAnsiTheme="majorHAnsi" w:cstheme="majorBidi"/>
+      <w:b/>
+      <w:bCs/>
+      <w:kern w:val="2"/>
+      <w:sz w:val="32"/>
+      <w:szCs w:val="32"/>
+    </w:rPr>
+  </w:style>
+  <w:style w:type="character" w:customStyle="1" w:styleId="30">
+    <w:name w:val="标题 3 字符"/>
+    <w:basedOn w:val="a0"/>
+    <w:link w:val="3"/>
+    <w:uiPriority w:val="9"/>
+    <w:rsid w:val="006237D2"/>
+    <w:rPr>
+      <w:rFonts w:ascii="Calibri" w:hAnsi="Calibri" w:cs="Calibri"/>
+      <w:b/>
+      <w:bCs/>
+      <w:kern w:val="2"/>
+      <w:sz w:val="21"/>
+      <w:szCs w:val="32"/>
+    </w:rPr>
+  </w:style>
+  <w:style w:type="character" w:styleId="ad">
+    <w:name w:val="Hyperlink"/>
+    <w:basedOn w:val="a0"/>
+    <w:uiPriority w:val="99"/>
+    <w:unhideWhenUsed/>
+    <w:rsid w:val="006C6C7A"/>
+    <w:rPr>
+      <w:color w:val="0563C1" w:themeColor="hyperlink"/>
+      <w:u w:val="single"/>
     </w:rPr>
   </w:style>
 </w:styles>
@@ -3242,10 +3916,22 @@
 </s:customData>
 </file>
 
+<file path=customXml/item2.xml><?xml version="1.0" encoding="utf-8"?>
+<b:Sources xmlns:b="http://schemas.openxmlformats.org/officeDocument/2006/bibliography" xmlns="http://schemas.openxmlformats.org/officeDocument/2006/bibliography" SelectedStyle="\APASixthEditionOfficeOnline.xsl" StyleName="APA" Version="6"/>
+</file>
+
 <file path=customXml/itemProps1.xml><?xml version="1.0" encoding="utf-8"?>
 <ds:datastoreItem xmlns:ds="http://schemas.openxmlformats.org/officeDocument/2006/customXml" ds:itemID="{B1977F7D-205B-4081-913C-38D41E755F92}">
   <ds:schemaRefs>
     <ds:schemaRef ds:uri="http://www.wps.cn/officeDocument/2013/wpsCustomData"/>
   </ds:schemaRefs>
 </ds:datastoreItem>
+</file>
+
+<file path=customXml/itemProps2.xml><?xml version="1.0" encoding="utf-8"?>
+<ds:datastoreItem xmlns:ds="http://schemas.openxmlformats.org/officeDocument/2006/customXml" ds:itemID="{BF2259B4-6646-46A3-A2B5-12FEF3598B26}">
+  <ds:schemaRefs>
+    <ds:schemaRef ds:uri="http://schemas.openxmlformats.org/officeDocument/2006/bibliography"/>
+  </ds:schemaRefs>
+</ds:datastoreItem>
 </file>